--- a/Mecatrónica aplicada a medicina.docx
+++ b/Mecatrónica aplicada a medicina.docx
@@ -1,10 +1,10 @@
 
 <file path=word/document.xml><?xml version="1.0" encoding="utf-8"?>
-<w:document xmlns:wpc="http://schemas.microsoft.com/office/word/2010/wordprocessingCanvas" xmlns:mc="http://schemas.openxmlformats.org/markup-compatibility/2006" xmlns:o="urn:schemas-microsoft-com:office:office" xmlns:r="http://schemas.openxmlformats.org/officeDocument/2006/relationships" xmlns:m="http://schemas.openxmlformats.org/officeDocument/2006/math" xmlns:v="urn:schemas-microsoft-com:vml" xmlns:wp14="http://schemas.microsoft.com/office/word/2010/wordprocessingDrawing" xmlns:wp="http://schemas.openxmlformats.org/drawingml/2006/wordprocessingDrawing" xmlns:w10="urn:schemas-microsoft-com:office:word" xmlns:w="http://schemas.openxmlformats.org/wordprocessingml/2006/main" xmlns:w14="http://schemas.microsoft.com/office/word/2010/wordml" xmlns:w15="http://schemas.microsoft.com/office/word/2012/wordml" xmlns:wpg="http://schemas.microsoft.com/office/word/2010/wordprocessingGroup" xmlns:wpi="http://schemas.microsoft.com/office/word/2010/wordprocessingInk" xmlns:wne="http://schemas.microsoft.com/office/word/2006/wordml" xmlns:wps="http://schemas.microsoft.com/office/word/2010/wordprocessingShape" mc:Ignorable="w14 w15 wp14">
+<w:document xmlns:wpc="http://schemas.microsoft.com/office/word/2010/wordprocessingCanvas" xmlns:cx="http://schemas.microsoft.com/office/drawing/2014/chartex" xmlns:cx1="http://schemas.microsoft.com/office/drawing/2015/9/8/chartex" xmlns:cx2="http://schemas.microsoft.com/office/drawing/2015/10/21/chartex" xmlns:cx3="http://schemas.microsoft.com/office/drawing/2016/5/9/chartex" xmlns:cx4="http://schemas.microsoft.com/office/drawing/2016/5/10/chartex" xmlns:cx5="http://schemas.microsoft.com/office/drawing/2016/5/11/chartex" xmlns:cx6="http://schemas.microsoft.com/office/drawing/2016/5/12/chartex" xmlns:cx7="http://schemas.microsoft.com/office/drawing/2016/5/13/chartex" xmlns:cx8="http://schemas.microsoft.com/office/drawing/2016/5/14/chartex" xmlns:mc="http://schemas.openxmlformats.org/markup-compatibility/2006" xmlns:aink="http://schemas.microsoft.com/office/drawing/2016/ink" xmlns:am3d="http://schemas.microsoft.com/office/drawing/2017/model3d" xmlns:o="urn:schemas-microsoft-com:office:office" xmlns:r="http://schemas.openxmlformats.org/officeDocument/2006/relationships" xmlns:m="http://schemas.openxmlformats.org/officeDocument/2006/math" xmlns:v="urn:schemas-microsoft-com:vml" xmlns:wp14="http://schemas.microsoft.com/office/word/2010/wordprocessingDrawing" xmlns:wp="http://schemas.openxmlformats.org/drawingml/2006/wordprocessingDrawing" xmlns:w10="urn:schemas-microsoft-com:office:word" xmlns:w="http://schemas.openxmlformats.org/wordprocessingml/2006/main" xmlns:w14="http://schemas.microsoft.com/office/word/2010/wordml" xmlns:w15="http://schemas.microsoft.com/office/word/2012/wordml" xmlns:w16cid="http://schemas.microsoft.com/office/word/2016/wordml/cid" xmlns:w16se="http://schemas.microsoft.com/office/word/2015/wordml/symex" xmlns:wpg="http://schemas.microsoft.com/office/word/2010/wordprocessingGroup" xmlns:wpi="http://schemas.microsoft.com/office/word/2010/wordprocessingInk" xmlns:wne="http://schemas.microsoft.com/office/word/2006/wordml" xmlns:wps="http://schemas.microsoft.com/office/word/2010/wordprocessingShape" mc:Ignorable="w14 w15 w16se w16cid wp14">
   <w:body>
     <w:p>
       <w:pPr>
-        <w:pStyle w:val="Puesto"/>
+        <w:pStyle w:val="Ttulo"/>
         <w:jc w:val="both"/>
         <w:rPr>
           <w:rFonts w:eastAsia="Times New Roman"/>
@@ -16,14 +16,14 @@
           <w:rFonts w:eastAsia="Times New Roman"/>
           <w:lang w:eastAsia="es-MX"/>
         </w:rPr>
-        <w:t>Mecatrónica aplicada a</w:t>
+        <w:t>Mecatrónica aplicada la</w:t>
       </w:r>
       <w:r>
         <w:rPr>
           <w:rFonts w:eastAsia="Times New Roman"/>
           <w:lang w:eastAsia="es-MX"/>
         </w:rPr>
-        <w:t xml:space="preserve"> áreas de medicina</w:t>
+        <w:t xml:space="preserve"> medicina</w:t>
       </w:r>
       <w:r>
         <w:rPr>
@@ -125,7 +125,17 @@
           <w:szCs w:val="24"/>
           <w:lang w:eastAsia="es-MX"/>
         </w:rPr>
-        <w:t>tidianas involucra muchas cosas;</w:t>
+        <w:t>tidianas involucra muchas cosas</w:t>
+      </w:r>
+      <w:r>
+        <w:rPr>
+          <w:rFonts w:ascii="Arial" w:eastAsia="Times New Roman" w:hAnsi="Arial" w:cs="Arial"/>
+          <w:color w:val="000000"/>
+          <w:sz w:val="24"/>
+          <w:szCs w:val="24"/>
+          <w:lang w:eastAsia="es-MX"/>
+        </w:rPr>
+        <w:t>;</w:t>
       </w:r>
       <w:r>
         <w:rPr>
@@ -221,7 +231,27 @@
           <w:szCs w:val="24"/>
           <w:lang w:eastAsia="es-MX"/>
         </w:rPr>
-        <w:t xml:space="preserve"> Además, en ciertos lugares del mundo como Taiwán, con la promoción de la calidad de vida y la implementación del programa nacional de instrumentación de salud, ha aumentado la investigación y el desarrollo para modalidades médicas, lo que motiva al avance de esta ciencia en el área de la medicina. </w:t>
+        <w:t xml:space="preserve"> Además, en ciertos lugares del mundo como Taiwán, con la promoción de la calidad de vida y la implementación del programa nacional de instrumentación de salud, ha aumentado la investigación y el desarrollo para modalidades médicas, lo que motiva al avance de esta ci</w:t>
+      </w:r>
+      <w:r>
+        <w:rPr>
+          <w:rFonts w:ascii="Arial" w:eastAsia="Times New Roman" w:hAnsi="Arial" w:cs="Arial"/>
+          <w:color w:val="000000"/>
+          <w:sz w:val="24"/>
+          <w:szCs w:val="24"/>
+          <w:lang w:eastAsia="es-MX"/>
+        </w:rPr>
+        <w:t>encia en el área de la medicina</w:t>
+      </w:r>
+      <w:r>
+        <w:rPr>
+          <w:rFonts w:ascii="Arial" w:eastAsia="Times New Roman" w:hAnsi="Arial" w:cs="Arial"/>
+          <w:color w:val="000000"/>
+          <w:sz w:val="24"/>
+          <w:szCs w:val="24"/>
+          <w:lang w:eastAsia="es-MX"/>
+        </w:rPr>
+        <w:t xml:space="preserve"> </w:t>
       </w:r>
       <w:sdt>
         <w:sdtPr>
@@ -290,6 +320,16 @@
           </w:r>
         </w:sdtContent>
       </w:sdt>
+      <w:r>
+        <w:rPr>
+          <w:rFonts w:ascii="Arial" w:eastAsia="Times New Roman" w:hAnsi="Arial" w:cs="Arial"/>
+          <w:color w:val="000000"/>
+          <w:sz w:val="24"/>
+          <w:szCs w:val="24"/>
+          <w:lang w:eastAsia="es-MX"/>
+        </w:rPr>
+        <w:t>.</w:t>
+      </w:r>
     </w:p>
     <w:p>
       <w:pPr>
@@ -324,7 +364,7 @@
           <w:szCs w:val="24"/>
           <w:lang w:eastAsia="es-MX"/>
         </w:rPr>
-        <w:t xml:space="preserve">La ingeniería en mecatrónica es una ciencia dinámica, ya que siempre está haciendo cambios para poder adaptarse de forma autónoma al entorno abierto para realizar las diferentes actividades humanas donde se ve involucrada. Dentro de la ingeniería, los avances realizados son basados en acciones y sensaciones para que el apoyo sea en verdad útil para el usuario. Los robots en específico, deben de aprender a reconocer el entorno desconocido de acuerdo a la acción del usuario y debe pasar la información ambiental que se obtuvo como resultado al individuo por medio de sus sensaciones. </w:t>
+        <w:t xml:space="preserve">La ingeniería en mecatrónica es una ciencia dinámica, ya que siempre está haciendo cambios para poder adaptarse de forma autónoma al entorno abierto para realizar las diferentes actividades humanas donde se ve involucrada. Dentro de la ingeniería, los avances realizados son basados en acciones y sensaciones para que el apoyo sea en verdad útil para el usuario. Los robots en específico, deben de aprender a reconocer el entorno desconocido de acuerdo a la acción del usuario y debe pasar la información ambiental que se obtuvo como resultado al individuo por medio de sus sensaciones </w:t>
       </w:r>
       <w:sdt>
         <w:sdtPr>
@@ -393,6 +433,16 @@
           </w:r>
         </w:sdtContent>
       </w:sdt>
+      <w:r>
+        <w:rPr>
+          <w:rFonts w:ascii="Arial" w:eastAsia="Times New Roman" w:hAnsi="Arial" w:cs="Arial"/>
+          <w:color w:val="000000"/>
+          <w:sz w:val="24"/>
+          <w:szCs w:val="24"/>
+          <w:lang w:eastAsia="es-MX"/>
+        </w:rPr>
+        <w:t>.</w:t>
+      </w:r>
     </w:p>
     <w:p>
       <w:pPr>
@@ -518,7 +568,7 @@
     </w:p>
     <w:p>
       <w:pPr>
-        <w:pStyle w:val="Puesto"/>
+        <w:pStyle w:val="Ttulo"/>
         <w:jc w:val="both"/>
         <w:rPr>
           <w:rFonts w:eastAsia="Times New Roman"/>
@@ -706,7 +756,23 @@
           <w:sz w:val="24"/>
           <w:lang w:eastAsia="es-MX"/>
         </w:rPr>
-        <w:t xml:space="preserve">Los dispositivos quirúrgicos se han desarrollado más allá de la etapa de investigación y actualmente se utilizan de forma rutinaria en cirugía mínimamente invasiva, cirugía pediátrica, ginecología, urología, cirugía cardiotorácica y otorrinolaringología, por mencionar unos ejemplos. Los robots de cirugía continúan evolucionando y con eso se vuelven menos costosos y se diseminan más ampliamente. Se espera que estos dispositivos se utilicen con más frecuencia en los procedimientos quirúrgicos. </w:t>
+        <w:t xml:space="preserve">Los dispositivos quirúrgicos se han desarrollado más allá de la etapa de investigación y actualmente se utilizan de forma rutinaria en cirugía mínimamente invasiva, cirugía pediátrica, ginecología, urología, cirugía cardiotorácica y otorrinolaringología, por mencionar unos ejemplos. Los robots de cirugía continúan evolucionando y con eso se vuelven menos costosos y se diseminan más ampliamente. Se espera que estos dispositivos se utilicen con más frecuencia en los </w:t>
+      </w:r>
+      <w:r>
+        <w:rPr>
+          <w:rFonts w:ascii="Arial" w:hAnsi="Arial" w:cs="Arial"/>
+          <w:sz w:val="24"/>
+          <w:lang w:eastAsia="es-MX"/>
+        </w:rPr>
+        <w:t>procedimientos quirúrgicos</w:t>
+      </w:r>
+      <w:r>
+        <w:rPr>
+          <w:rFonts w:ascii="Arial" w:hAnsi="Arial" w:cs="Arial"/>
+          <w:sz w:val="24"/>
+          <w:lang w:eastAsia="es-MX"/>
+        </w:rPr>
+        <w:t xml:space="preserve"> </w:t>
       </w:r>
       <w:sdt>
         <w:sdtPr>
@@ -763,6 +829,14 @@
           </w:r>
         </w:sdtContent>
       </w:sdt>
+      <w:r>
+        <w:rPr>
+          <w:rFonts w:ascii="Arial" w:hAnsi="Arial" w:cs="Arial"/>
+          <w:sz w:val="24"/>
+          <w:lang w:eastAsia="es-MX"/>
+        </w:rPr>
+        <w:t>.</w:t>
+      </w:r>
     </w:p>
     <w:p>
       <w:pPr>
@@ -909,6 +983,15 @@
           </w:r>
         </w:sdtContent>
       </w:sdt>
+      <w:r>
+        <w:rPr>
+          <w:rFonts w:ascii="Arial" w:hAnsi="Arial" w:cs="Arial"/>
+          <w:b/>
+          <w:sz w:val="24"/>
+          <w:lang w:eastAsia="es-MX"/>
+        </w:rPr>
+        <w:t>.</w:t>
+      </w:r>
     </w:p>
     <w:tbl>
       <w:tblPr>
@@ -925,7 +1008,7 @@
         <w:tc>
           <w:tcPr>
             <w:tcW w:w="2942" w:type="dxa"/>
-            <w:shd w:val="clear" w:color="auto" w:fill="BF95DF"/>
+            <w:shd w:val="clear" w:color="auto" w:fill="auto"/>
           </w:tcPr>
           <w:p>
             <w:pPr>
@@ -951,7 +1034,7 @@
         <w:tc>
           <w:tcPr>
             <w:tcW w:w="2943" w:type="dxa"/>
-            <w:shd w:val="clear" w:color="auto" w:fill="BF95DF"/>
+            <w:shd w:val="clear" w:color="auto" w:fill="auto"/>
           </w:tcPr>
           <w:p>
             <w:pPr>
@@ -977,7 +1060,7 @@
         <w:tc>
           <w:tcPr>
             <w:tcW w:w="2943" w:type="dxa"/>
-            <w:shd w:val="clear" w:color="auto" w:fill="BF95DF"/>
+            <w:shd w:val="clear" w:color="auto" w:fill="auto"/>
           </w:tcPr>
           <w:p>
             <w:pPr>
@@ -1005,7 +1088,7 @@
         <w:tc>
           <w:tcPr>
             <w:tcW w:w="2942" w:type="dxa"/>
-            <w:shd w:val="clear" w:color="auto" w:fill="D5B8EA"/>
+            <w:shd w:val="clear" w:color="auto" w:fill="auto"/>
           </w:tcPr>
           <w:p>
             <w:pPr>
@@ -1029,7 +1112,7 @@
         <w:tc>
           <w:tcPr>
             <w:tcW w:w="2943" w:type="dxa"/>
-            <w:shd w:val="clear" w:color="auto" w:fill="D5B8EA"/>
+            <w:shd w:val="clear" w:color="auto" w:fill="auto"/>
           </w:tcPr>
           <w:p>
             <w:pPr>
@@ -1085,7 +1168,7 @@
         <w:tc>
           <w:tcPr>
             <w:tcW w:w="2943" w:type="dxa"/>
-            <w:shd w:val="clear" w:color="auto" w:fill="D5B8EA"/>
+            <w:shd w:val="clear" w:color="auto" w:fill="auto"/>
           </w:tcPr>
           <w:p>
             <w:pPr>
@@ -1111,7 +1194,7 @@
         <w:tc>
           <w:tcPr>
             <w:tcW w:w="2942" w:type="dxa"/>
-            <w:shd w:val="clear" w:color="auto" w:fill="F6ACEB"/>
+            <w:shd w:val="clear" w:color="auto" w:fill="auto"/>
           </w:tcPr>
           <w:p>
             <w:pPr>
@@ -1197,7 +1280,7 @@
         <w:tc>
           <w:tcPr>
             <w:tcW w:w="2943" w:type="dxa"/>
-            <w:shd w:val="clear" w:color="auto" w:fill="F6ACEB"/>
+            <w:shd w:val="clear" w:color="auto" w:fill="auto"/>
           </w:tcPr>
           <w:p>
             <w:pPr>
@@ -1221,7 +1304,7 @@
         <w:tc>
           <w:tcPr>
             <w:tcW w:w="2943" w:type="dxa"/>
-            <w:shd w:val="clear" w:color="auto" w:fill="F6ACEB"/>
+            <w:shd w:val="clear" w:color="auto" w:fill="auto"/>
           </w:tcPr>
           <w:p>
             <w:pPr>
@@ -1247,7 +1330,7 @@
         <w:tc>
           <w:tcPr>
             <w:tcW w:w="2942" w:type="dxa"/>
-            <w:shd w:val="clear" w:color="auto" w:fill="D5B8EA"/>
+            <w:shd w:val="clear" w:color="auto" w:fill="auto"/>
           </w:tcPr>
           <w:p>
             <w:pPr>
@@ -1271,7 +1354,7 @@
         <w:tc>
           <w:tcPr>
             <w:tcW w:w="2943" w:type="dxa"/>
-            <w:shd w:val="clear" w:color="auto" w:fill="D5B8EA"/>
+            <w:shd w:val="clear" w:color="auto" w:fill="auto"/>
           </w:tcPr>
           <w:p>
             <w:pPr>
@@ -1295,7 +1378,7 @@
         <w:tc>
           <w:tcPr>
             <w:tcW w:w="2943" w:type="dxa"/>
-            <w:shd w:val="clear" w:color="auto" w:fill="D5B8EA"/>
+            <w:shd w:val="clear" w:color="auto" w:fill="auto"/>
           </w:tcPr>
           <w:p>
             <w:pPr>
@@ -1321,7 +1404,7 @@
         <w:tc>
           <w:tcPr>
             <w:tcW w:w="2942" w:type="dxa"/>
-            <w:shd w:val="clear" w:color="auto" w:fill="F6ACEB"/>
+            <w:shd w:val="clear" w:color="auto" w:fill="auto"/>
           </w:tcPr>
           <w:p>
             <w:pPr>
@@ -1397,7 +1480,7 @@
         <w:tc>
           <w:tcPr>
             <w:tcW w:w="2943" w:type="dxa"/>
-            <w:shd w:val="clear" w:color="auto" w:fill="F6ACEB"/>
+            <w:shd w:val="clear" w:color="auto" w:fill="auto"/>
           </w:tcPr>
           <w:p>
             <w:pPr>
@@ -1421,7 +1504,7 @@
         <w:tc>
           <w:tcPr>
             <w:tcW w:w="2943" w:type="dxa"/>
-            <w:shd w:val="clear" w:color="auto" w:fill="F6ACEB"/>
+            <w:shd w:val="clear" w:color="auto" w:fill="auto"/>
           </w:tcPr>
           <w:p>
             <w:pPr>
@@ -1465,7 +1548,7 @@
         <w:tc>
           <w:tcPr>
             <w:tcW w:w="2942" w:type="dxa"/>
-            <w:shd w:val="clear" w:color="auto" w:fill="DFC9EF"/>
+            <w:shd w:val="clear" w:color="auto" w:fill="auto"/>
           </w:tcPr>
           <w:p>
             <w:pPr>
@@ -1507,7 +1590,7 @@
         <w:tc>
           <w:tcPr>
             <w:tcW w:w="2943" w:type="dxa"/>
-            <w:shd w:val="clear" w:color="auto" w:fill="DFC9EF"/>
+            <w:shd w:val="clear" w:color="auto" w:fill="auto"/>
           </w:tcPr>
           <w:p>
             <w:pPr>
@@ -1531,7 +1614,7 @@
         <w:tc>
           <w:tcPr>
             <w:tcW w:w="2943" w:type="dxa"/>
-            <w:shd w:val="clear" w:color="auto" w:fill="DFC9EF"/>
+            <w:shd w:val="clear" w:color="auto" w:fill="auto"/>
           </w:tcPr>
           <w:p>
             <w:pPr>
@@ -1599,7 +1682,7 @@
         <w:tc>
           <w:tcPr>
             <w:tcW w:w="2942" w:type="dxa"/>
-            <w:shd w:val="clear" w:color="auto" w:fill="F6ACEB"/>
+            <w:shd w:val="clear" w:color="auto" w:fill="auto"/>
           </w:tcPr>
           <w:p>
             <w:pPr>
@@ -1634,7 +1717,7 @@
         <w:tc>
           <w:tcPr>
             <w:tcW w:w="2943" w:type="dxa"/>
-            <w:shd w:val="clear" w:color="auto" w:fill="F6ACEB"/>
+            <w:shd w:val="clear" w:color="auto" w:fill="auto"/>
           </w:tcPr>
           <w:p>
             <w:pPr>
@@ -1668,7 +1751,7 @@
         <w:tc>
           <w:tcPr>
             <w:tcW w:w="2943" w:type="dxa"/>
-            <w:shd w:val="clear" w:color="auto" w:fill="F6ACEB"/>
+            <w:shd w:val="clear" w:color="auto" w:fill="auto"/>
           </w:tcPr>
           <w:p>
             <w:pPr>
@@ -1695,7 +1778,7 @@
         <w:tc>
           <w:tcPr>
             <w:tcW w:w="2942" w:type="dxa"/>
-            <w:shd w:val="clear" w:color="auto" w:fill="D5B8EA"/>
+            <w:shd w:val="clear" w:color="auto" w:fill="auto"/>
           </w:tcPr>
           <w:p>
             <w:pPr>
@@ -1719,7 +1802,7 @@
         <w:tc>
           <w:tcPr>
             <w:tcW w:w="2943" w:type="dxa"/>
-            <w:shd w:val="clear" w:color="auto" w:fill="D5B8EA"/>
+            <w:shd w:val="clear" w:color="auto" w:fill="auto"/>
           </w:tcPr>
           <w:p>
             <w:pPr>
@@ -1744,7 +1827,7 @@
         <w:tc>
           <w:tcPr>
             <w:tcW w:w="2943" w:type="dxa"/>
-            <w:shd w:val="clear" w:color="auto" w:fill="D5B8EA"/>
+            <w:shd w:val="clear" w:color="auto" w:fill="auto"/>
           </w:tcPr>
           <w:p>
             <w:pPr>
@@ -1791,7 +1874,7 @@
         <w:tc>
           <w:tcPr>
             <w:tcW w:w="2942" w:type="dxa"/>
-            <w:shd w:val="clear" w:color="auto" w:fill="F6ACEB"/>
+            <w:shd w:val="clear" w:color="auto" w:fill="auto"/>
           </w:tcPr>
           <w:p>
             <w:pPr>
@@ -1834,7 +1917,7 @@
         <w:tc>
           <w:tcPr>
             <w:tcW w:w="2943" w:type="dxa"/>
-            <w:shd w:val="clear" w:color="auto" w:fill="F6ACEB"/>
+            <w:shd w:val="clear" w:color="auto" w:fill="auto"/>
           </w:tcPr>
           <w:p>
             <w:pPr>
@@ -1862,7 +1945,7 @@
         <w:tc>
           <w:tcPr>
             <w:tcW w:w="2943" w:type="dxa"/>
-            <w:shd w:val="clear" w:color="auto" w:fill="F6ACEB"/>
+            <w:shd w:val="clear" w:color="auto" w:fill="auto"/>
           </w:tcPr>
           <w:p>
             <w:pPr>
@@ -1892,7 +1975,7 @@
         <w:tc>
           <w:tcPr>
             <w:tcW w:w="2942" w:type="dxa"/>
-            <w:shd w:val="clear" w:color="auto" w:fill="D5B8EA"/>
+            <w:shd w:val="clear" w:color="auto" w:fill="auto"/>
           </w:tcPr>
           <w:p>
             <w:pPr>
@@ -1940,7 +2023,7 @@
         <w:tc>
           <w:tcPr>
             <w:tcW w:w="2943" w:type="dxa"/>
-            <w:shd w:val="clear" w:color="auto" w:fill="D5B8EA"/>
+            <w:shd w:val="clear" w:color="auto" w:fill="auto"/>
           </w:tcPr>
           <w:p>
             <w:pPr>
@@ -1968,7 +2051,7 @@
         <w:tc>
           <w:tcPr>
             <w:tcW w:w="2943" w:type="dxa"/>
-            <w:shd w:val="clear" w:color="auto" w:fill="D5B8EA"/>
+            <w:shd w:val="clear" w:color="auto" w:fill="auto"/>
           </w:tcPr>
           <w:p>
             <w:pPr>
@@ -2043,25 +2126,7 @@
           <w:sz w:val="24"/>
           <w:szCs w:val="24"/>
         </w:rPr>
-        <w:t xml:space="preserve">a de explorar o realizar un examen de la cavidad abdominal mediante la introducción de un laparoscopio a través de una pequeña incisión. El laparoscopio es el robot quirúrgico que consiste en un tubo fino y flexible que consta de elementos ópticos para poder observar el interior del abdomen. Este proceso fue utilizado frecuentemente para tratar el cáncer </w:t>
-      </w:r>
-      <w:proofErr w:type="spellStart"/>
-      <w:r>
-        <w:rPr>
-          <w:rFonts w:ascii="Arial" w:hAnsi="Arial" w:cs="Arial"/>
-          <w:sz w:val="24"/>
-          <w:szCs w:val="24"/>
-        </w:rPr>
-        <w:t>colorrectal</w:t>
-      </w:r>
-      <w:proofErr w:type="spellEnd"/>
-      <w:r>
-        <w:rPr>
-          <w:rFonts w:ascii="Arial" w:hAnsi="Arial" w:cs="Arial"/>
-          <w:sz w:val="24"/>
-          <w:szCs w:val="24"/>
-        </w:rPr>
-        <w:t xml:space="preserve"> en Co</w:t>
+        <w:t>a de explorar o realizar un examen de la cavidad abdominal mediante la introducción de un laparoscopio a través de una pequeña incisión. El laparoscopio es el robot quirúrgico que consiste en un tubo fino y flexible que consta de elementos ópticos para poder observar el interior del abdomen. Este proceso fue utilizado frecuentemente para tratar el cáncer colorrectal en Co</w:t>
       </w:r>
       <w:r>
         <w:rPr>
@@ -2114,27 +2179,7 @@
           <w:sz w:val="24"/>
           <w:szCs w:val="24"/>
         </w:rPr>
-        <w:t xml:space="preserve">Porcentaje de tres procesos diferentes de cirugía laparoscópicas con respecto a las cirugías de cáncer </w:t>
-      </w:r>
-      <w:proofErr w:type="spellStart"/>
-      <w:r>
-        <w:rPr>
-          <w:rFonts w:ascii="Arial" w:hAnsi="Arial" w:cs="Arial"/>
-          <w:b/>
-          <w:sz w:val="24"/>
-          <w:szCs w:val="24"/>
-        </w:rPr>
-        <w:t>colorrectal</w:t>
-      </w:r>
-      <w:proofErr w:type="spellEnd"/>
-      <w:r>
-        <w:rPr>
-          <w:rFonts w:ascii="Arial" w:hAnsi="Arial" w:cs="Arial"/>
-          <w:b/>
-          <w:sz w:val="24"/>
-          <w:szCs w:val="24"/>
-        </w:rPr>
-        <w:t xml:space="preserve"> de 2008 a 2013 en Corea.</w:t>
+        <w:t>Porcentaje de tres procesos diferentes de cirugía laparoscópicas con respecto a las cirugías de cáncer colorrectal de 2008 a 2013 en Corea.</w:t>
       </w:r>
       <w:sdt>
         <w:sdtPr>
@@ -2322,7 +2367,16 @@
           <w:szCs w:val="24"/>
           <w:lang w:eastAsia="es-MX"/>
         </w:rPr>
-        <w:t xml:space="preserve"> puedan recuperar un porcentaje de la movilidad perdida y volver a realizar sus actividades cotidianas. Las investigaciones científicas en técnicas de rehabilitación humana han evolucionado continuamente para poder lograr este objetivo. Muchos sistemas tienen resultados parciales, por lo que se vuelve sujeto de más investigaciones. El uso de métodos de Procesamiento de Señal de Interfaces Naturales hace posible diseñar sistemas capaces de ofrecer prótesis de una manera más natural e intuitiva. Aun así, el control de las manos protésicas, utilizando técnicas no invasivas, sigue siendo un desafío en la vida real. Las prótesis mioeléctricas brindan capacidades de control limitadas, sin embargo, el control frecuentemente no es natural y se debe de aprender durante entrenamiento.</w:t>
+        <w:t xml:space="preserve"> puedan recuperar un porcentaje de la movilidad perdida y volver a realizar sus actividades cotidianas. Las investigaciones científicas en técnicas de rehabilitación humana han evolucionado continuamente para poder lograr este objetivo. Muchos sistemas tienen resultados parciales, por lo que se vuelve sujeto de más investigaciones. El uso de métodos de Procesamiento de Señal de Interfaces Naturales hace posible diseñar sistemas capaces de ofrecer prótesis de una manera más natural e intuitiva. Aun así, el control de las manos protésicas, utilizando técnicas no invasivas, sigue siendo un desafío en la vida real. Las prótesis mioeléctricas brindan capacidades de control limitadas, sin embargo, el control frecuentemente no es natural y se debe de</w:t>
+      </w:r>
+      <w:r>
+        <w:rPr>
+          <w:rFonts w:ascii="Arial" w:hAnsi="Arial" w:cs="Arial"/>
+          <w:sz w:val="24"/>
+          <w:szCs w:val="24"/>
+          <w:lang w:eastAsia="es-MX"/>
+        </w:rPr>
+        <w:t xml:space="preserve"> aprender durante entrenamiento</w:t>
       </w:r>
       <w:r>
         <w:rPr>
@@ -2394,6 +2448,15 @@
           </w:r>
         </w:sdtContent>
       </w:sdt>
+      <w:r>
+        <w:rPr>
+          <w:rFonts w:ascii="Arial" w:hAnsi="Arial" w:cs="Arial"/>
+          <w:sz w:val="24"/>
+          <w:szCs w:val="24"/>
+          <w:lang w:eastAsia="es-MX"/>
+        </w:rPr>
+        <w:t>.</w:t>
+      </w:r>
     </w:p>
     <w:p>
       <w:pPr>
@@ -2431,7 +2494,16 @@
           <w:szCs w:val="24"/>
           <w:lang w:eastAsia="es-MX"/>
         </w:rPr>
-        <w:t xml:space="preserve">La electromiografía hace posible la conexión entre la biomédica y la ingeniería en mecatrónica. </w:t>
+        <w:t xml:space="preserve">La electromiografía hace posible la conexión entre la biomédica </w:t>
+      </w:r>
+      <w:r>
+        <w:rPr>
+          <w:rFonts w:ascii="Arial" w:hAnsi="Arial" w:cs="Arial"/>
+          <w:sz w:val="24"/>
+          <w:szCs w:val="24"/>
+          <w:lang w:eastAsia="es-MX"/>
+        </w:rPr>
+        <w:t xml:space="preserve">y la ingeniería en mecatrónica </w:t>
       </w:r>
       <w:sdt>
         <w:sdtPr>
@@ -2494,6 +2566,15 @@
           </w:r>
         </w:sdtContent>
       </w:sdt>
+      <w:r>
+        <w:rPr>
+          <w:rFonts w:ascii="Arial" w:hAnsi="Arial" w:cs="Arial"/>
+          <w:sz w:val="24"/>
+          <w:szCs w:val="24"/>
+          <w:lang w:eastAsia="es-MX"/>
+        </w:rPr>
+        <w:t>.</w:t>
+      </w:r>
     </w:p>
     <w:p>
       <w:pPr>
@@ -2514,7 +2595,6 @@
         </w:rPr>
         <w:t xml:space="preserve">Las prótesis robóticas más frecuentes son las de extremidades como manos y rodillas, por lo que se tienen más avances en esos mecanismos. En el mercado actual se pueden encontrar estas prótesis “pasivas”, son llamadas así ya que todavía no han sido capaces de adaptarse activamente a diferentes velocidades de marcha como lo haría la extremidad biológica. En un artículo de investigación de </w:t>
       </w:r>
-      <w:proofErr w:type="spellStart"/>
       <w:r>
         <w:rPr>
           <w:rFonts w:ascii="Arial" w:hAnsi="Arial" w:cs="Arial"/>
@@ -2523,31 +2603,8 @@
           <w:szCs w:val="24"/>
           <w:lang w:eastAsia="es-MX"/>
         </w:rPr>
-        <w:t>The</w:t>
-      </w:r>
-      <w:proofErr w:type="spellEnd"/>
-      <w:r>
-        <w:rPr>
-          <w:rFonts w:ascii="Arial" w:hAnsi="Arial" w:cs="Arial"/>
-          <w:i/>
-          <w:sz w:val="24"/>
-          <w:szCs w:val="24"/>
-          <w:lang w:eastAsia="es-MX"/>
-        </w:rPr>
-        <w:t xml:space="preserve"> Royal </w:t>
-      </w:r>
-      <w:proofErr w:type="spellStart"/>
-      <w:r>
-        <w:rPr>
-          <w:rFonts w:ascii="Arial" w:hAnsi="Arial" w:cs="Arial"/>
-          <w:i/>
-          <w:sz w:val="24"/>
-          <w:szCs w:val="24"/>
-          <w:lang w:eastAsia="es-MX"/>
-        </w:rPr>
-        <w:t>Society</w:t>
-      </w:r>
-      <w:proofErr w:type="spellEnd"/>
+        <w:t>The Royal Society</w:t>
+      </w:r>
       <w:r>
         <w:rPr>
           <w:rFonts w:ascii="Arial" w:hAnsi="Arial" w:cs="Arial"/>
@@ -2570,6 +2627,7 @@
           <w:id w:val="-466974594"/>
           <w:citation/>
         </w:sdtPr>
+        <w:sdtEndPr/>
         <w:sdtContent>
           <w:r>
             <w:rPr>
@@ -2678,7 +2736,17 @@
           <w:szCs w:val="24"/>
           <w:lang w:eastAsia="es-MX"/>
         </w:rPr>
-        <w:t>Gráfica 2: Relación de la velocidad con el costo de energía metabólico entre la prótesis robótica, la extremidad biológica y la prótesis pasiva.</w:t>
+        <w:t>Gráfica 2: Relación de la velocidad con el costo de energía metabólico entre la prótesis robótica, la extremidad</w:t>
+      </w:r>
+      <w:r>
+        <w:rPr>
+          <w:rFonts w:ascii="Arial" w:hAnsi="Arial" w:cs="Arial"/>
+          <w:b/>
+          <w:sz w:val="24"/>
+          <w:szCs w:val="24"/>
+          <w:lang w:eastAsia="es-MX"/>
+        </w:rPr>
+        <w:t xml:space="preserve"> biológica y la prótesis pasiva</w:t>
       </w:r>
       <w:sdt>
         <w:sdtPr>
@@ -2757,6 +2825,16 @@
           </w:r>
         </w:sdtContent>
       </w:sdt>
+      <w:r>
+        <w:rPr>
+          <w:rFonts w:ascii="Arial" w:hAnsi="Arial" w:cs="Arial"/>
+          <w:b/>
+          <w:sz w:val="24"/>
+          <w:szCs w:val="24"/>
+          <w:lang w:eastAsia="es-MX"/>
+        </w:rPr>
+        <w:t>.</w:t>
+      </w:r>
     </w:p>
     <w:p>
       <w:pPr>
@@ -2949,25 +3027,14 @@
         </w:rPr>
         <w:t xml:space="preserve"> algún objetivo en tierra. Para el avance de la medicina también </w:t>
       </w:r>
-      <w:proofErr w:type="spellStart"/>
-      <w:r>
-        <w:rPr>
-          <w:rFonts w:ascii="Arial" w:hAnsi="Arial" w:cs="Arial"/>
-          <w:sz w:val="24"/>
-          <w:szCs w:val="24"/>
-          <w:lang w:eastAsia="es-MX"/>
-        </w:rPr>
-        <w:t>ha</w:t>
-      </w:r>
-      <w:proofErr w:type="spellEnd"/>
-      <w:r>
-        <w:rPr>
-          <w:rFonts w:ascii="Arial" w:hAnsi="Arial" w:cs="Arial"/>
-          <w:sz w:val="24"/>
-          <w:szCs w:val="24"/>
-          <w:lang w:eastAsia="es-MX"/>
-        </w:rPr>
-        <w:t xml:space="preserve"> utilizado</w:t>
+      <w:r>
+        <w:rPr>
+          <w:rFonts w:ascii="Arial" w:hAnsi="Arial" w:cs="Arial"/>
+          <w:sz w:val="24"/>
+          <w:szCs w:val="24"/>
+          <w:lang w:eastAsia="es-MX"/>
+        </w:rPr>
+        <w:t>ha utilizado</w:t>
       </w:r>
       <w:r>
         <w:rPr>
@@ -3084,7 +3151,25 @@
           <w:szCs w:val="24"/>
           <w:lang w:eastAsia="es-MX"/>
         </w:rPr>
-        <w:t xml:space="preserve"> limita la accesibilidad a los lugares que se desea cubrir. </w:t>
+        <w:t xml:space="preserve"> limita la accesibilidad a </w:t>
+      </w:r>
+      <w:r>
+        <w:rPr>
+          <w:rFonts w:ascii="Arial" w:hAnsi="Arial" w:cs="Arial"/>
+          <w:sz w:val="24"/>
+          <w:szCs w:val="24"/>
+          <w:lang w:eastAsia="es-MX"/>
+        </w:rPr>
+        <w:t>los lugares que se desea cubrir</w:t>
+      </w:r>
+      <w:r>
+        <w:rPr>
+          <w:rFonts w:ascii="Arial" w:hAnsi="Arial" w:cs="Arial"/>
+          <w:sz w:val="24"/>
+          <w:szCs w:val="24"/>
+          <w:lang w:eastAsia="es-MX"/>
+        </w:rPr>
+        <w:t xml:space="preserve"> </w:t>
       </w:r>
       <w:sdt>
         <w:sdtPr>
@@ -3147,6 +3232,15 @@
           </w:r>
         </w:sdtContent>
       </w:sdt>
+      <w:r>
+        <w:rPr>
+          <w:rFonts w:ascii="Arial" w:hAnsi="Arial" w:cs="Arial"/>
+          <w:sz w:val="24"/>
+          <w:szCs w:val="24"/>
+          <w:lang w:eastAsia="es-MX"/>
+        </w:rPr>
+        <w:t>.</w:t>
+      </w:r>
     </w:p>
     <w:p>
       <w:pPr>
@@ -3358,6 +3452,16 @@
           </w:r>
         </w:sdtContent>
       </w:sdt>
+      <w:r>
+        <w:rPr>
+          <w:rFonts w:ascii="Arial" w:hAnsi="Arial" w:cs="Arial"/>
+          <w:b/>
+          <w:sz w:val="24"/>
+          <w:szCs w:val="24"/>
+          <w:lang w:eastAsia="es-MX"/>
+        </w:rPr>
+        <w:t>.</w:t>
+      </w:r>
     </w:p>
     <w:tbl>
       <w:tblPr>
@@ -4325,27 +4429,7 @@
           <w:szCs w:val="24"/>
           <w:lang w:eastAsia="es-MX"/>
         </w:rPr>
-        <w:t xml:space="preserve">La ciudad de </w:t>
-      </w:r>
-      <w:proofErr w:type="spellStart"/>
-      <w:r>
-        <w:rPr>
-          <w:rFonts w:ascii="Arial" w:hAnsi="Arial" w:cs="Arial"/>
-          <w:sz w:val="24"/>
-          <w:szCs w:val="24"/>
-          <w:lang w:eastAsia="es-MX"/>
-        </w:rPr>
-        <w:t>Esbjerg</w:t>
-      </w:r>
-      <w:proofErr w:type="spellEnd"/>
-      <w:r>
-        <w:rPr>
-          <w:rFonts w:ascii="Arial" w:hAnsi="Arial" w:cs="Arial"/>
-          <w:sz w:val="24"/>
-          <w:szCs w:val="24"/>
-          <w:lang w:eastAsia="es-MX"/>
-        </w:rPr>
-        <w:t xml:space="preserve"> decidió implementar desde antes el programa RED,</w:t>
+        <w:t>La ciudad de Esbjerg decidió implementar desde antes el programa RED,</w:t>
       </w:r>
       <w:r>
         <w:rPr>
@@ -4403,29 +4487,7 @@
           <w:szCs w:val="24"/>
           <w:lang w:eastAsia="es-MX"/>
         </w:rPr>
-        <w:t xml:space="preserve">Tabla 3: Damnificados por accidentes de tráfico en la ciudad de </w:t>
-      </w:r>
-      <w:proofErr w:type="spellStart"/>
-      <w:r>
-        <w:rPr>
-          <w:rFonts w:ascii="Arial" w:hAnsi="Arial" w:cs="Arial"/>
-          <w:b/>
-          <w:sz w:val="24"/>
-          <w:szCs w:val="24"/>
-          <w:lang w:eastAsia="es-MX"/>
-        </w:rPr>
-        <w:t>Esbjerg</w:t>
-      </w:r>
-      <w:proofErr w:type="spellEnd"/>
-      <w:r>
-        <w:rPr>
-          <w:rFonts w:ascii="Arial" w:hAnsi="Arial" w:cs="Arial"/>
-          <w:b/>
-          <w:sz w:val="24"/>
-          <w:szCs w:val="24"/>
-          <w:lang w:eastAsia="es-MX"/>
-        </w:rPr>
-        <w:t xml:space="preserve"> con el programa de RED</w:t>
+        <w:t>Tabla 3: Damnificados por accidentes de tráfico en la ciudad de Esbjerg con el programa de RED</w:t>
       </w:r>
     </w:p>
     <w:tbl>
@@ -6202,7 +6264,172 @@
           <w:szCs w:val="24"/>
           <w:lang w:eastAsia="es-MX"/>
         </w:rPr>
-        <w:t xml:space="preserve"> alguna actividad cotidiana. Con estos avances de la</w:t>
+        <w:t xml:space="preserve"> alguna actividad cotidiana. </w:t>
+      </w:r>
+      <w:r>
+        <w:rPr>
+          <w:rFonts w:ascii="Arial" w:hAnsi="Arial" w:cs="Arial"/>
+          <w:sz w:val="24"/>
+          <w:szCs w:val="24"/>
+          <w:lang w:eastAsia="es-MX"/>
+        </w:rPr>
+        <w:t xml:space="preserve">Por ejemplo, se esta buscando crear </w:t>
+      </w:r>
+      <w:r>
+        <w:rPr>
+          <w:rFonts w:ascii="Arial" w:hAnsi="Arial" w:cs="Arial"/>
+          <w:sz w:val="24"/>
+          <w:szCs w:val="24"/>
+          <w:lang w:eastAsia="es-MX"/>
+        </w:rPr>
+        <w:t xml:space="preserve">sensores biomèdicos portatiles en miniatura para poder seguir la salud de las personas que se encuentran fuera del hospital de una manera más comoda y fácil </w:t>
+      </w:r>
+      <w:sdt>
+        <w:sdtPr>
+          <w:rPr>
+            <w:rFonts w:ascii="Arial" w:hAnsi="Arial" w:cs="Arial"/>
+            <w:sz w:val="24"/>
+            <w:szCs w:val="24"/>
+            <w:lang w:eastAsia="es-MX"/>
+          </w:rPr>
+          <w:id w:val="2130973045"/>
+          <w:citation/>
+        </w:sdtPr>
+        <w:sdtContent>
+          <w:r>
+            <w:rPr>
+              <w:rFonts w:ascii="Arial" w:hAnsi="Arial" w:cs="Arial"/>
+              <w:sz w:val="24"/>
+              <w:szCs w:val="24"/>
+              <w:lang w:eastAsia="es-MX"/>
+            </w:rPr>
+            <w:fldChar w:fldCharType="begin"/>
+          </w:r>
+          <w:r>
+            <w:rPr>
+              <w:rFonts w:ascii="Arial" w:hAnsi="Arial" w:cs="Arial"/>
+              <w:sz w:val="24"/>
+              <w:szCs w:val="24"/>
+              <w:lang w:val="es-ES" w:eastAsia="es-MX"/>
+            </w:rPr>
+            <w:instrText xml:space="preserve"> CITATION sensoresBiomedicos \l 3082 </w:instrText>
+          </w:r>
+          <w:r>
+            <w:rPr>
+              <w:rFonts w:ascii="Arial" w:hAnsi="Arial" w:cs="Arial"/>
+              <w:sz w:val="24"/>
+              <w:szCs w:val="24"/>
+              <w:lang w:eastAsia="es-MX"/>
+            </w:rPr>
+            <w:fldChar w:fldCharType="separate"/>
+          </w:r>
+          <w:r>
+            <w:rPr>
+              <w:rFonts w:ascii="Arial" w:hAnsi="Arial" w:cs="Arial"/>
+              <w:noProof/>
+              <w:sz w:val="24"/>
+              <w:szCs w:val="24"/>
+              <w:lang w:val="es-ES" w:eastAsia="es-MX"/>
+            </w:rPr>
+            <w:t>[12]</w:t>
+          </w:r>
+          <w:r>
+            <w:rPr>
+              <w:rFonts w:ascii="Arial" w:hAnsi="Arial" w:cs="Arial"/>
+              <w:sz w:val="24"/>
+              <w:szCs w:val="24"/>
+              <w:lang w:eastAsia="es-MX"/>
+            </w:rPr>
+            <w:fldChar w:fldCharType="end"/>
+          </w:r>
+        </w:sdtContent>
+      </w:sdt>
+      <w:r>
+        <w:rPr>
+          <w:rFonts w:ascii="Arial" w:hAnsi="Arial" w:cs="Arial"/>
+          <w:sz w:val="24"/>
+          <w:szCs w:val="24"/>
+          <w:lang w:eastAsia="es-MX"/>
+        </w:rPr>
+        <w:t xml:space="preserve">; tambièn se ha visto la posibilidad de crear dispensadores automáticos de pastillas para mejorar la atención en el tratamiento médico de un paciente </w:t>
+      </w:r>
+      <w:sdt>
+        <w:sdtPr>
+          <w:rPr>
+            <w:rFonts w:ascii="Arial" w:hAnsi="Arial" w:cs="Arial"/>
+            <w:sz w:val="24"/>
+            <w:szCs w:val="24"/>
+            <w:lang w:eastAsia="es-MX"/>
+          </w:rPr>
+          <w:id w:val="-1619137475"/>
+          <w:citation/>
+        </w:sdtPr>
+        <w:sdtContent>
+          <w:r>
+            <w:rPr>
+              <w:rFonts w:ascii="Arial" w:hAnsi="Arial" w:cs="Arial"/>
+              <w:sz w:val="24"/>
+              <w:szCs w:val="24"/>
+              <w:lang w:eastAsia="es-MX"/>
+            </w:rPr>
+            <w:fldChar w:fldCharType="begin"/>
+          </w:r>
+          <w:r>
+            <w:rPr>
+              <w:rFonts w:ascii="Arial" w:hAnsi="Arial" w:cs="Arial"/>
+              <w:sz w:val="24"/>
+              <w:szCs w:val="24"/>
+              <w:lang w:val="es-ES" w:eastAsia="es-MX"/>
+            </w:rPr>
+            <w:instrText xml:space="preserve">CITATION dispensadoresAutomaticos \l 3082 </w:instrText>
+          </w:r>
+          <w:r>
+            <w:rPr>
+              <w:rFonts w:ascii="Arial" w:hAnsi="Arial" w:cs="Arial"/>
+              <w:sz w:val="24"/>
+              <w:szCs w:val="24"/>
+              <w:lang w:eastAsia="es-MX"/>
+            </w:rPr>
+            <w:fldChar w:fldCharType="separate"/>
+          </w:r>
+          <w:r>
+            <w:rPr>
+              <w:rFonts w:ascii="Arial" w:hAnsi="Arial" w:cs="Arial"/>
+              <w:noProof/>
+              <w:sz w:val="24"/>
+              <w:szCs w:val="24"/>
+              <w:lang w:val="es-ES" w:eastAsia="es-MX"/>
+            </w:rPr>
+            <w:t>[13]</w:t>
+          </w:r>
+          <w:r>
+            <w:rPr>
+              <w:rFonts w:ascii="Arial" w:hAnsi="Arial" w:cs="Arial"/>
+              <w:sz w:val="24"/>
+              <w:szCs w:val="24"/>
+              <w:lang w:eastAsia="es-MX"/>
+            </w:rPr>
+            <w:fldChar w:fldCharType="end"/>
+          </w:r>
+        </w:sdtContent>
+      </w:sdt>
+      <w:r>
+        <w:rPr>
+          <w:rFonts w:ascii="Arial" w:hAnsi="Arial" w:cs="Arial"/>
+          <w:sz w:val="24"/>
+          <w:szCs w:val="24"/>
+          <w:lang w:eastAsia="es-MX"/>
+        </w:rPr>
+        <w:t xml:space="preserve">. </w:t>
+      </w:r>
+      <w:r>
+        <w:rPr>
+          <w:rFonts w:ascii="Arial" w:hAnsi="Arial" w:cs="Arial"/>
+          <w:sz w:val="24"/>
+          <w:szCs w:val="24"/>
+          <w:lang w:eastAsia="es-MX"/>
+        </w:rPr>
+        <w:t>Con esto</w:t>
       </w:r>
       <w:bookmarkStart w:id="0" w:name="_GoBack"/>
       <w:bookmarkEnd w:id="0"/>
@@ -6213,7 +6440,7 @@
           <w:szCs w:val="24"/>
           <w:lang w:eastAsia="es-MX"/>
         </w:rPr>
-        <w:t xml:space="preserve"> tecnología, se espera que se puedan hacer más acciones para poder beneficiar a t</w:t>
+        <w:t>s avances de la tecnología, se espera que se puedan hacer más acciones para poder beneficiar a t</w:t>
       </w:r>
       <w:r>
         <w:rPr>
@@ -6373,7 +6600,7 @@
               </w:tblGrid>
               <w:tr>
                 <w:trPr>
-                  <w:divId w:val="1890725386"/>
+                  <w:divId w:val="1921985784"/>
                   <w:tblCellSpacing w:w="15" w:type="dxa"/>
                 </w:trPr>
                 <w:tc>
@@ -6425,7 +6652,7 @@
               </w:tr>
               <w:tr>
                 <w:trPr>
-                  <w:divId w:val="1890725386"/>
+                  <w:divId w:val="1921985784"/>
                   <w:tblCellSpacing w:w="15" w:type="dxa"/>
                 </w:trPr>
                 <w:tc>
@@ -6475,7 +6702,7 @@
               </w:tr>
               <w:tr>
                 <w:trPr>
-                  <w:divId w:val="1890725386"/>
+                  <w:divId w:val="1921985784"/>
                   <w:tblCellSpacing w:w="15" w:type="dxa"/>
                 </w:trPr>
                 <w:tc>
@@ -6525,7 +6752,7 @@
               </w:tr>
               <w:tr>
                 <w:trPr>
-                  <w:divId w:val="1890725386"/>
+                  <w:divId w:val="1921985784"/>
                   <w:tblCellSpacing w:w="15" w:type="dxa"/>
                 </w:trPr>
                 <w:tc>
@@ -6575,7 +6802,7 @@
               </w:tr>
               <w:tr>
                 <w:trPr>
-                  <w:divId w:val="1890725386"/>
+                  <w:divId w:val="1921985784"/>
                   <w:tblCellSpacing w:w="15" w:type="dxa"/>
                 </w:trPr>
                 <w:tc>
@@ -6625,7 +6852,7 @@
               </w:tr>
               <w:tr>
                 <w:trPr>
-                  <w:divId w:val="1890725386"/>
+                  <w:divId w:val="1921985784"/>
                   <w:tblCellSpacing w:w="15" w:type="dxa"/>
                 </w:trPr>
                 <w:tc>
@@ -6691,7 +6918,7 @@
               </w:tr>
               <w:tr>
                 <w:trPr>
-                  <w:divId w:val="1890725386"/>
+                  <w:divId w:val="1921985784"/>
                   <w:tblCellSpacing w:w="15" w:type="dxa"/>
                 </w:trPr>
                 <w:tc>
@@ -6741,7 +6968,7 @@
               </w:tr>
               <w:tr>
                 <w:trPr>
-                  <w:divId w:val="1890725386"/>
+                  <w:divId w:val="1921985784"/>
                   <w:tblCellSpacing w:w="15" w:type="dxa"/>
                 </w:trPr>
                 <w:tc>
@@ -6791,7 +7018,7 @@
               </w:tr>
               <w:tr>
                 <w:trPr>
-                  <w:divId w:val="1890725386"/>
+                  <w:divId w:val="1921985784"/>
                   <w:tblCellSpacing w:w="15" w:type="dxa"/>
                 </w:trPr>
                 <w:tc>
@@ -6841,7 +7068,7 @@
               </w:tr>
               <w:tr>
                 <w:trPr>
-                  <w:divId w:val="1890725386"/>
+                  <w:divId w:val="1921985784"/>
                   <w:tblCellSpacing w:w="15" w:type="dxa"/>
                 </w:trPr>
                 <w:tc>
@@ -6891,7 +7118,7 @@
               </w:tr>
               <w:tr>
                 <w:trPr>
-                  <w:divId w:val="1890725386"/>
+                  <w:divId w:val="1921985784"/>
                   <w:tblCellSpacing w:w="15" w:type="dxa"/>
                 </w:trPr>
                 <w:tc>
@@ -6912,6 +7139,7 @@
                         <w:noProof/>
                         <w:lang w:val="es-ES"/>
                       </w:rPr>
+                      <w:lastRenderedPageBreak/>
                       <w:t xml:space="preserve">[11] </w:t>
                     </w:r>
                   </w:p>
@@ -6957,7 +7185,7 @@
               </w:tr>
               <w:tr>
                 <w:trPr>
-                  <w:divId w:val="1890725386"/>
+                  <w:divId w:val="1921985784"/>
                   <w:tblCellSpacing w:w="15" w:type="dxa"/>
                 </w:trPr>
                 <w:tc>
@@ -6978,7 +7206,6 @@
                         <w:noProof/>
                         <w:lang w:val="es-ES"/>
                       </w:rPr>
-                      <w:lastRenderedPageBreak/>
                       <w:t xml:space="preserve">[12] </w:t>
                     </w:r>
                   </w:p>
@@ -7009,7 +7236,7 @@
             </w:tbl>
             <w:p>
               <w:pPr>
-                <w:divId w:val="1890725386"/>
+                <w:divId w:val="1921985784"/>
                 <w:rPr>
                   <w:rFonts w:eastAsia="Times New Roman"/>
                   <w:noProof/>
@@ -7050,7 +7277,7 @@
 </file>
 
 <file path=word/styles.xml><?xml version="1.0" encoding="utf-8"?>
-<w:styles xmlns:mc="http://schemas.openxmlformats.org/markup-compatibility/2006" xmlns:r="http://schemas.openxmlformats.org/officeDocument/2006/relationships" xmlns:w="http://schemas.openxmlformats.org/wordprocessingml/2006/main" xmlns:w14="http://schemas.microsoft.com/office/word/2010/wordml" xmlns:w15="http://schemas.microsoft.com/office/word/2012/wordml" mc:Ignorable="w14 w15">
+<w:styles xmlns:mc="http://schemas.openxmlformats.org/markup-compatibility/2006" xmlns:r="http://schemas.openxmlformats.org/officeDocument/2006/relationships" xmlns:w="http://schemas.openxmlformats.org/wordprocessingml/2006/main" xmlns:w14="http://schemas.microsoft.com/office/word/2010/wordml" xmlns:w15="http://schemas.microsoft.com/office/word/2012/wordml" xmlns:w16cid="http://schemas.microsoft.com/office/word/2016/wordml/cid" xmlns:w16se="http://schemas.microsoft.com/office/word/2015/wordml/symex" mc:Ignorable="w14 w15 w16se w16cid">
   <w:docDefaults>
     <w:rPrDefault>
       <w:rPr>
@@ -7066,7 +7293,7 @@
       </w:pPr>
     </w:pPrDefault>
   </w:docDefaults>
-  <w:latentStyles w:defLockedState="0" w:defUIPriority="99" w:defSemiHidden="0" w:defUnhideWhenUsed="0" w:defQFormat="0" w:count="371">
+  <w:latentStyles w:defLockedState="0" w:defUIPriority="99" w:defSemiHidden="0" w:defUnhideWhenUsed="0" w:defQFormat="0" w:count="375">
     <w:lsdException w:name="Normal" w:uiPriority="0" w:qFormat="1"/>
     <w:lsdException w:name="heading 1" w:uiPriority="9" w:qFormat="1"/>
     <w:lsdException w:name="heading 2" w:semiHidden="1" w:uiPriority="9" w:unhideWhenUsed="1" w:qFormat="1"/>
@@ -7172,7 +7399,6 @@
     <w:lsdException w:name="HTML Sample" w:semiHidden="1" w:unhideWhenUsed="1"/>
     <w:lsdException w:name="HTML Typewriter" w:semiHidden="1" w:unhideWhenUsed="1"/>
     <w:lsdException w:name="HTML Variable" w:semiHidden="1" w:unhideWhenUsed="1"/>
-    <w:lsdException w:name="Normal Table" w:semiHidden="1" w:unhideWhenUsed="1"/>
     <w:lsdException w:name="annotation subject" w:semiHidden="1" w:unhideWhenUsed="1"/>
     <w:lsdException w:name="No List" w:semiHidden="1" w:unhideWhenUsed="1"/>
     <w:lsdException w:name="Outline List 1" w:semiHidden="1" w:unhideWhenUsed="1"/>
@@ -7216,10 +7442,8 @@
     <w:lsdException w:name="Table Elegant" w:semiHidden="1" w:unhideWhenUsed="1"/>
     <w:lsdException w:name="Table Professional" w:semiHidden="1" w:unhideWhenUsed="1"/>
     <w:lsdException w:name="Table Subtle 1" w:semiHidden="1" w:unhideWhenUsed="1"/>
-    <w:lsdException w:name="Table Subtle 2" w:semiHidden="1" w:unhideWhenUsed="1"/>
     <w:lsdException w:name="Table Web 1" w:semiHidden="1" w:unhideWhenUsed="1"/>
     <w:lsdException w:name="Table Web 2" w:semiHidden="1" w:unhideWhenUsed="1"/>
-    <w:lsdException w:name="Table Web 3" w:semiHidden="1" w:unhideWhenUsed="1"/>
     <w:lsdException w:name="Balloon Text" w:semiHidden="1" w:unhideWhenUsed="1"/>
     <w:lsdException w:name="Table Grid" w:uiPriority="39"/>
     <w:lsdException w:name="Table Theme" w:semiHidden="1" w:unhideWhenUsed="1"/>
@@ -7438,6 +7662,10 @@
     <w:lsdException w:name="List Table 5 Dark Accent 6" w:uiPriority="50"/>
     <w:lsdException w:name="List Table 6 Colorful Accent 6" w:uiPriority="51"/>
     <w:lsdException w:name="List Table 7 Colorful Accent 6" w:uiPriority="52"/>
+    <w:lsdException w:name="Mention" w:semiHidden="1" w:unhideWhenUsed="1"/>
+    <w:lsdException w:name="Smart Hyperlink" w:semiHidden="1" w:unhideWhenUsed="1"/>
+    <w:lsdException w:name="Hashtag" w:semiHidden="1" w:unhideWhenUsed="1"/>
+    <w:lsdException w:name="Unresolved Mention" w:semiHidden="1" w:unhideWhenUsed="1"/>
   </w:latentStyles>
   <w:style w:type="paragraph" w:default="1" w:styleId="Normal">
     <w:name w:val="Normal"/>
@@ -7604,11 +7832,11 @@
       <w:spacing w:val="15"/>
     </w:rPr>
   </w:style>
-  <w:style w:type="paragraph" w:styleId="Puesto">
+  <w:style w:type="paragraph" w:styleId="Ttulo">
     <w:name w:val="Title"/>
     <w:basedOn w:val="Normal"/>
     <w:next w:val="Normal"/>
-    <w:link w:val="PuestoCar"/>
+    <w:link w:val="TtuloCar"/>
     <w:uiPriority w:val="10"/>
     <w:qFormat/>
     <w:rsid w:val="003B365F"/>
@@ -7624,10 +7852,10 @@
       <w:szCs w:val="56"/>
     </w:rPr>
   </w:style>
-  <w:style w:type="character" w:customStyle="1" w:styleId="PuestoCar">
-    <w:name w:val="Puesto Car"/>
+  <w:style w:type="character" w:customStyle="1" w:styleId="TtuloCar">
+    <w:name w:val="Título Car"/>
     <w:basedOn w:val="Fuentedeprrafopredeter"/>
-    <w:link w:val="Puesto"/>
+    <w:link w:val="Ttulo"/>
     <w:uiPriority w:val="10"/>
     <w:rsid w:val="003B365F"/>
     <w:rPr>
@@ -7987,7 +8215,7 @@
 </file>
 
 <file path=customXml/item1.xml><?xml version="1.0" encoding="utf-8"?>
-<b:Sources xmlns:b="http://schemas.openxmlformats.org/officeDocument/2006/bibliography" xmlns="http://schemas.openxmlformats.org/officeDocument/2006/bibliography" SelectedStyle="\IEEE2006OfficeOnline.xsl" StyleName="IEEE" Version="2006">
+<b:Sources xmlns:b="http://schemas.openxmlformats.org/officeDocument/2006/bibliography" xmlns="http://schemas.openxmlformats.org/officeDocument/2006/bibliography" SelectedStyle="/IEEE2006OfficeOnline.xsl" StyleName="IEEE" Version="2006">
   <b:Source>
     <b:Tag>1SaludTaiwan</b:Tag>
     <b:SourceType>DocumentFromInternetSite</b:SourceType>
@@ -8150,7 +8378,7 @@
     <b:MonthAccessed>mayo</b:MonthAccessed>
     <b:DayAccessed>06</b:DayAccessed>
     <b:URL>https://www.nature.com/articles/sdata201453</b:URL>
-    <b:RefOrder>12</b:RefOrder>
+    <b:RefOrder>14</b:RefOrder>
   </b:Source>
   <b:Source>
     <b:Tag>7introProtesis</b:Tag>
@@ -8270,11 +8498,60 @@
     <b:Issue>11</b:Issue>
     <b:RefOrder>11</b:RefOrder>
   </b:Source>
+  <b:Source>
+    <b:Tag>sensoresBiomedicos</b:Tag>
+    <b:SourceType>DocumentFromInternetSite</b:SourceType>
+    <b:Guid>{4E932620-4368-7A43-AA8B-FCAE4222D31C}</b:Guid>
+    <b:Title>Inderscience</b:Title>
+    <b:Year>2014</b:Year>
+    <b:Author>
+      <b:Author>
+        <b:NameList>
+          <b:Person>
+            <b:Last>Al-Busaidi</b:Last>
+            <b:First>Asiya</b:First>
+            <b:Middle>M.</b:Middle>
+          </b:Person>
+        </b:NameList>
+      </b:Author>
+    </b:Author>
+    <b:URL>https://www.inderscienceonline.com/doi/abs/10.1504/IJBET.2014.059343</b:URL>
+    <b:Month>febrero</b:Month>
+    <b:Day>18</b:Day>
+    <b:YearAccessed>2019</b:YearAccessed>
+    <b:MonthAccessed>mayo</b:MonthAccessed>
+    <b:DayAccessed>14</b:DayAccessed>
+    <b:RefOrder>12</b:RefOrder>
+  </b:Source>
+  <b:Source>
+    <b:Tag>dispensadoresAutomaticos</b:Tag>
+    <b:SourceType>DocumentFromInternetSite</b:SourceType>
+    <b:Guid>{4BB942F7-4E1D-5748-99F1-E2C59F418116}</b:Guid>
+    <b:Author>
+      <b:Author>
+        <b:NameList>
+          <b:Person>
+            <b:Last>Mondragón</b:Last>
+            <b:First>Andrea</b:First>
+          </b:Person>
+        </b:NameList>
+      </b:Author>
+    </b:Author>
+    <b:Title>IEEEXplore</b:Title>
+    <b:URL>https://ieeexplore.ieee.org/abstract/document/7926207</b:URL>
+    <b:Year>2017</b:Year>
+    <b:Month>marzo</b:Month>
+    <b:Day>31</b:Day>
+    <b:YearAccessed>2019</b:YearAccessed>
+    <b:MonthAccessed>mayo</b:MonthAccessed>
+    <b:DayAccessed>14</b:DayAccessed>
+    <b:RefOrder>13</b:RefOrder>
+  </b:Source>
 </b:Sources>
 </file>
 
 <file path=customXml/itemProps1.xml><?xml version="1.0" encoding="utf-8"?>
-<ds:datastoreItem xmlns:ds="http://schemas.openxmlformats.org/officeDocument/2006/customXml" ds:itemID="{E831B8BC-3903-4C36-9B4B-E7B7E6DD1D88}">
+<ds:datastoreItem xmlns:ds="http://schemas.openxmlformats.org/officeDocument/2006/customXml" ds:itemID="{A272FFEB-54B9-D548-999A-91044019C805}">
   <ds:schemaRefs>
     <ds:schemaRef ds:uri="http://schemas.openxmlformats.org/officeDocument/2006/bibliography"/>
   </ds:schemaRefs>

--- a/Mecatrónica aplicada a medicina.docx
+++ b/Mecatrónica aplicada a medicina.docx
@@ -1,10 +1,10 @@
 
 <file path=word/document.xml><?xml version="1.0" encoding="utf-8"?>
-<w:document xmlns:wpc="http://schemas.microsoft.com/office/word/2010/wordprocessingCanvas" xmlns:cx="http://schemas.microsoft.com/office/drawing/2014/chartex" xmlns:cx1="http://schemas.microsoft.com/office/drawing/2015/9/8/chartex" xmlns:cx2="http://schemas.microsoft.com/office/drawing/2015/10/21/chartex" xmlns:cx3="http://schemas.microsoft.com/office/drawing/2016/5/9/chartex" xmlns:cx4="http://schemas.microsoft.com/office/drawing/2016/5/10/chartex" xmlns:cx5="http://schemas.microsoft.com/office/drawing/2016/5/11/chartex" xmlns:cx6="http://schemas.microsoft.com/office/drawing/2016/5/12/chartex" xmlns:cx7="http://schemas.microsoft.com/office/drawing/2016/5/13/chartex" xmlns:cx8="http://schemas.microsoft.com/office/drawing/2016/5/14/chartex" xmlns:mc="http://schemas.openxmlformats.org/markup-compatibility/2006" xmlns:aink="http://schemas.microsoft.com/office/drawing/2016/ink" xmlns:am3d="http://schemas.microsoft.com/office/drawing/2017/model3d" xmlns:o="urn:schemas-microsoft-com:office:office" xmlns:r="http://schemas.openxmlformats.org/officeDocument/2006/relationships" xmlns:m="http://schemas.openxmlformats.org/officeDocument/2006/math" xmlns:v="urn:schemas-microsoft-com:vml" xmlns:wp14="http://schemas.microsoft.com/office/word/2010/wordprocessingDrawing" xmlns:wp="http://schemas.openxmlformats.org/drawingml/2006/wordprocessingDrawing" xmlns:w10="urn:schemas-microsoft-com:office:word" xmlns:w="http://schemas.openxmlformats.org/wordprocessingml/2006/main" xmlns:w14="http://schemas.microsoft.com/office/word/2010/wordml" xmlns:w15="http://schemas.microsoft.com/office/word/2012/wordml" xmlns:w16cid="http://schemas.microsoft.com/office/word/2016/wordml/cid" xmlns:w16se="http://schemas.microsoft.com/office/word/2015/wordml/symex" xmlns:wpg="http://schemas.microsoft.com/office/word/2010/wordprocessingGroup" xmlns:wpi="http://schemas.microsoft.com/office/word/2010/wordprocessingInk" xmlns:wne="http://schemas.microsoft.com/office/word/2006/wordml" xmlns:wps="http://schemas.microsoft.com/office/word/2010/wordprocessingShape" mc:Ignorable="w14 w15 w16se w16cid wp14">
+<w:document xmlns:wpc="http://schemas.microsoft.com/office/word/2010/wordprocessingCanvas" xmlns:mc="http://schemas.openxmlformats.org/markup-compatibility/2006" xmlns:o="urn:schemas-microsoft-com:office:office" xmlns:r="http://schemas.openxmlformats.org/officeDocument/2006/relationships" xmlns:m="http://schemas.openxmlformats.org/officeDocument/2006/math" xmlns:v="urn:schemas-microsoft-com:vml" xmlns:wp14="http://schemas.microsoft.com/office/word/2010/wordprocessingDrawing" xmlns:wp="http://schemas.openxmlformats.org/drawingml/2006/wordprocessingDrawing" xmlns:w10="urn:schemas-microsoft-com:office:word" xmlns:w="http://schemas.openxmlformats.org/wordprocessingml/2006/main" xmlns:w14="http://schemas.microsoft.com/office/word/2010/wordml" xmlns:w15="http://schemas.microsoft.com/office/word/2012/wordml" xmlns:wpg="http://schemas.microsoft.com/office/word/2010/wordprocessingGroup" xmlns:wpi="http://schemas.microsoft.com/office/word/2010/wordprocessingInk" xmlns:wne="http://schemas.microsoft.com/office/word/2006/wordml" xmlns:wps="http://schemas.microsoft.com/office/word/2010/wordprocessingShape" mc:Ignorable="w14 w15 wp14">
   <w:body>
     <w:p>
       <w:pPr>
-        <w:pStyle w:val="Ttulo"/>
+        <w:pStyle w:val="Puesto"/>
         <w:jc w:val="both"/>
         <w:rPr>
           <w:rFonts w:eastAsia="Times New Roman"/>
@@ -125,7 +125,7 @@
           <w:szCs w:val="24"/>
           <w:lang w:eastAsia="es-MX"/>
         </w:rPr>
-        <w:t>tidianas involucra muchas cosas</w:t>
+        <w:t>tidianas involucra muchos factores</w:t>
       </w:r>
       <w:r>
         <w:rPr>
@@ -568,7 +568,7 @@
     </w:p>
     <w:p>
       <w:pPr>
-        <w:pStyle w:val="Ttulo"/>
+        <w:pStyle w:val="Puesto"/>
         <w:jc w:val="both"/>
         <w:rPr>
           <w:rFonts w:eastAsia="Times New Roman"/>
@@ -607,7 +607,23 @@
           <w:sz w:val="24"/>
           <w:lang w:eastAsia="es-MX"/>
         </w:rPr>
-        <w:t>Los robots de cirugía son necesarios y muy importantes para los cirujanos de hoy en día ya que logran realizar procedimientos difíciles para los humanos. Con esto pueden ayudar a más pacientes cuya situación es complicada. A pes</w:t>
+        <w:t>Los robots de cirugía son necesarios y muy importantes para los cirujanos de hoy en día ya que logran realizar procedimientos difíciles para los humanos. Con esto pueden ayudar a más pacientes cuya situación es complicada</w:t>
+      </w:r>
+      <w:r>
+        <w:rPr>
+          <w:rFonts w:ascii="Arial" w:hAnsi="Arial" w:cs="Arial"/>
+          <w:sz w:val="24"/>
+          <w:lang w:eastAsia="es-MX"/>
+        </w:rPr>
+        <w:t xml:space="preserve"> al tener eventos más graves al hacer una cirugía invasiva</w:t>
+      </w:r>
+      <w:r>
+        <w:rPr>
+          <w:rFonts w:ascii="Arial" w:hAnsi="Arial" w:cs="Arial"/>
+          <w:sz w:val="24"/>
+          <w:lang w:eastAsia="es-MX"/>
+        </w:rPr>
+        <w:t>. A pes</w:t>
       </w:r>
       <w:r>
         <w:rPr>
@@ -3470,31 +3486,33 @@
         <w:tblLook w:val="04A0" w:firstRow="1" w:lastRow="0" w:firstColumn="1" w:lastColumn="0" w:noHBand="0" w:noVBand="1"/>
       </w:tblPr>
       <w:tblGrid>
+        <w:gridCol w:w="1753"/>
+        <w:gridCol w:w="1790"/>
+        <w:gridCol w:w="1759"/>
+        <w:gridCol w:w="1761"/>
         <w:gridCol w:w="1765"/>
-        <w:gridCol w:w="1765"/>
-        <w:gridCol w:w="1766"/>
-        <w:gridCol w:w="1766"/>
-        <w:gridCol w:w="1766"/>
       </w:tblGrid>
       <w:tr>
         <w:tc>
           <w:tcPr>
             <w:tcW w:w="1765" w:type="dxa"/>
-            <w:shd w:val="clear" w:color="auto" w:fill="CC66FF"/>
+            <w:shd w:val="clear" w:color="auto" w:fill="auto"/>
           </w:tcPr>
           <w:p>
             <w:pPr>
               <w:jc w:val="center"/>
               <w:rPr>
                 <w:rFonts w:ascii="Arial" w:hAnsi="Arial" w:cs="Arial"/>
-                <w:sz w:val="24"/>
-                <w:szCs w:val="24"/>
-                <w:lang w:eastAsia="es-MX"/>
-              </w:rPr>
-            </w:pPr>
-            <w:r>
-              <w:rPr>
-                <w:rFonts w:ascii="Arial" w:hAnsi="Arial" w:cs="Arial"/>
+                <w:b/>
+                <w:sz w:val="24"/>
+                <w:szCs w:val="24"/>
+                <w:lang w:eastAsia="es-MX"/>
+              </w:rPr>
+            </w:pPr>
+            <w:r>
+              <w:rPr>
+                <w:rFonts w:ascii="Arial" w:hAnsi="Arial" w:cs="Arial"/>
+                <w:b/>
                 <w:sz w:val="24"/>
                 <w:szCs w:val="24"/>
                 <w:lang w:eastAsia="es-MX"/>
@@ -3506,21 +3524,23 @@
         <w:tc>
           <w:tcPr>
             <w:tcW w:w="1765" w:type="dxa"/>
-            <w:shd w:val="clear" w:color="auto" w:fill="CC66FF"/>
+            <w:shd w:val="clear" w:color="auto" w:fill="auto"/>
           </w:tcPr>
           <w:p>
             <w:pPr>
               <w:jc w:val="center"/>
               <w:rPr>
                 <w:rFonts w:ascii="Arial" w:hAnsi="Arial" w:cs="Arial"/>
-                <w:sz w:val="24"/>
-                <w:szCs w:val="24"/>
-                <w:lang w:eastAsia="es-MX"/>
-              </w:rPr>
-            </w:pPr>
-            <w:r>
-              <w:rPr>
-                <w:rFonts w:ascii="Arial" w:hAnsi="Arial" w:cs="Arial"/>
+                <w:b/>
+                <w:sz w:val="24"/>
+                <w:szCs w:val="24"/>
+                <w:lang w:eastAsia="es-MX"/>
+              </w:rPr>
+            </w:pPr>
+            <w:r>
+              <w:rPr>
+                <w:rFonts w:ascii="Arial" w:hAnsi="Arial" w:cs="Arial"/>
+                <w:b/>
                 <w:sz w:val="24"/>
                 <w:szCs w:val="24"/>
                 <w:lang w:eastAsia="es-MX"/>
@@ -3532,21 +3552,23 @@
         <w:tc>
           <w:tcPr>
             <w:tcW w:w="1766" w:type="dxa"/>
-            <w:shd w:val="clear" w:color="auto" w:fill="CC66FF"/>
+            <w:shd w:val="clear" w:color="auto" w:fill="auto"/>
           </w:tcPr>
           <w:p>
             <w:pPr>
               <w:jc w:val="center"/>
               <w:rPr>
                 <w:rFonts w:ascii="Arial" w:hAnsi="Arial" w:cs="Arial"/>
-                <w:sz w:val="24"/>
-                <w:szCs w:val="24"/>
-                <w:lang w:eastAsia="es-MX"/>
-              </w:rPr>
-            </w:pPr>
-            <w:r>
-              <w:rPr>
-                <w:rFonts w:ascii="Arial" w:hAnsi="Arial" w:cs="Arial"/>
+                <w:b/>
+                <w:sz w:val="24"/>
+                <w:szCs w:val="24"/>
+                <w:lang w:eastAsia="es-MX"/>
+              </w:rPr>
+            </w:pPr>
+            <w:r>
+              <w:rPr>
+                <w:rFonts w:ascii="Arial" w:hAnsi="Arial" w:cs="Arial"/>
+                <w:b/>
                 <w:sz w:val="24"/>
                 <w:szCs w:val="24"/>
                 <w:lang w:eastAsia="es-MX"/>
@@ -3558,21 +3580,23 @@
         <w:tc>
           <w:tcPr>
             <w:tcW w:w="1766" w:type="dxa"/>
-            <w:shd w:val="clear" w:color="auto" w:fill="CC66FF"/>
+            <w:shd w:val="clear" w:color="auto" w:fill="auto"/>
           </w:tcPr>
           <w:p>
             <w:pPr>
               <w:jc w:val="center"/>
               <w:rPr>
                 <w:rFonts w:ascii="Arial" w:hAnsi="Arial" w:cs="Arial"/>
-                <w:sz w:val="24"/>
-                <w:szCs w:val="24"/>
-                <w:lang w:eastAsia="es-MX"/>
-              </w:rPr>
-            </w:pPr>
-            <w:r>
-              <w:rPr>
-                <w:rFonts w:ascii="Arial" w:hAnsi="Arial" w:cs="Arial"/>
+                <w:b/>
+                <w:sz w:val="24"/>
+                <w:szCs w:val="24"/>
+                <w:lang w:eastAsia="es-MX"/>
+              </w:rPr>
+            </w:pPr>
+            <w:r>
+              <w:rPr>
+                <w:rFonts w:ascii="Arial" w:hAnsi="Arial" w:cs="Arial"/>
+                <w:b/>
                 <w:sz w:val="24"/>
                 <w:szCs w:val="24"/>
                 <w:lang w:eastAsia="es-MX"/>
@@ -3584,21 +3608,23 @@
         <w:tc>
           <w:tcPr>
             <w:tcW w:w="1766" w:type="dxa"/>
-            <w:shd w:val="clear" w:color="auto" w:fill="CC66FF"/>
+            <w:shd w:val="clear" w:color="auto" w:fill="auto"/>
           </w:tcPr>
           <w:p>
             <w:pPr>
               <w:jc w:val="center"/>
               <w:rPr>
                 <w:rFonts w:ascii="Arial" w:hAnsi="Arial" w:cs="Arial"/>
-                <w:sz w:val="24"/>
-                <w:szCs w:val="24"/>
-                <w:lang w:eastAsia="es-MX"/>
-              </w:rPr>
-            </w:pPr>
-            <w:r>
-              <w:rPr>
-                <w:rFonts w:ascii="Arial" w:hAnsi="Arial" w:cs="Arial"/>
+                <w:b/>
+                <w:sz w:val="24"/>
+                <w:szCs w:val="24"/>
+                <w:lang w:eastAsia="es-MX"/>
+              </w:rPr>
+            </w:pPr>
+            <w:r>
+              <w:rPr>
+                <w:rFonts w:ascii="Arial" w:hAnsi="Arial" w:cs="Arial"/>
+                <w:b/>
                 <w:sz w:val="24"/>
                 <w:szCs w:val="24"/>
                 <w:lang w:eastAsia="es-MX"/>
@@ -3612,21 +3638,23 @@
         <w:tc>
           <w:tcPr>
             <w:tcW w:w="1765" w:type="dxa"/>
-            <w:shd w:val="clear" w:color="auto" w:fill="CC99FF"/>
+            <w:shd w:val="clear" w:color="auto" w:fill="auto"/>
           </w:tcPr>
           <w:p>
             <w:pPr>
               <w:jc w:val="center"/>
               <w:rPr>
                 <w:rFonts w:ascii="Arial" w:hAnsi="Arial" w:cs="Arial"/>
-                <w:sz w:val="24"/>
-                <w:szCs w:val="24"/>
-                <w:lang w:eastAsia="es-MX"/>
-              </w:rPr>
-            </w:pPr>
-            <w:r>
-              <w:rPr>
-                <w:rFonts w:ascii="Arial" w:hAnsi="Arial" w:cs="Arial"/>
+                <w:b/>
+                <w:sz w:val="24"/>
+                <w:szCs w:val="24"/>
+                <w:lang w:eastAsia="es-MX"/>
+              </w:rPr>
+            </w:pPr>
+            <w:r>
+              <w:rPr>
+                <w:rFonts w:ascii="Arial" w:hAnsi="Arial" w:cs="Arial"/>
+                <w:b/>
                 <w:sz w:val="24"/>
                 <w:szCs w:val="24"/>
                 <w:lang w:eastAsia="es-MX"/>
@@ -3638,7 +3666,7 @@
         <w:tc>
           <w:tcPr>
             <w:tcW w:w="1765" w:type="dxa"/>
-            <w:shd w:val="clear" w:color="auto" w:fill="CC99FF"/>
+            <w:shd w:val="clear" w:color="auto" w:fill="auto"/>
           </w:tcPr>
           <w:p>
             <w:pPr>
@@ -3664,7 +3692,7 @@
         <w:tc>
           <w:tcPr>
             <w:tcW w:w="1766" w:type="dxa"/>
-            <w:shd w:val="clear" w:color="auto" w:fill="CC99FF"/>
+            <w:shd w:val="clear" w:color="auto" w:fill="auto"/>
           </w:tcPr>
           <w:p>
             <w:pPr>
@@ -3690,7 +3718,7 @@
         <w:tc>
           <w:tcPr>
             <w:tcW w:w="1766" w:type="dxa"/>
-            <w:shd w:val="clear" w:color="auto" w:fill="CC99FF"/>
+            <w:shd w:val="clear" w:color="auto" w:fill="auto"/>
           </w:tcPr>
           <w:p>
             <w:pPr>
@@ -3716,7 +3744,7 @@
         <w:tc>
           <w:tcPr>
             <w:tcW w:w="1766" w:type="dxa"/>
-            <w:shd w:val="clear" w:color="auto" w:fill="CC99FF"/>
+            <w:shd w:val="clear" w:color="auto" w:fill="auto"/>
           </w:tcPr>
           <w:p>
             <w:pPr>
@@ -3744,21 +3772,23 @@
         <w:tc>
           <w:tcPr>
             <w:tcW w:w="1765" w:type="dxa"/>
-            <w:shd w:val="clear" w:color="auto" w:fill="FF99FF"/>
+            <w:shd w:val="clear" w:color="auto" w:fill="auto"/>
           </w:tcPr>
           <w:p>
             <w:pPr>
               <w:jc w:val="center"/>
               <w:rPr>
                 <w:rFonts w:ascii="Arial" w:hAnsi="Arial" w:cs="Arial"/>
-                <w:sz w:val="24"/>
-                <w:szCs w:val="24"/>
-                <w:lang w:eastAsia="es-MX"/>
-              </w:rPr>
-            </w:pPr>
-            <w:r>
-              <w:rPr>
-                <w:rFonts w:ascii="Arial" w:hAnsi="Arial" w:cs="Arial"/>
+                <w:b/>
+                <w:sz w:val="24"/>
+                <w:szCs w:val="24"/>
+                <w:lang w:eastAsia="es-MX"/>
+              </w:rPr>
+            </w:pPr>
+            <w:r>
+              <w:rPr>
+                <w:rFonts w:ascii="Arial" w:hAnsi="Arial" w:cs="Arial"/>
+                <w:b/>
                 <w:sz w:val="24"/>
                 <w:szCs w:val="24"/>
                 <w:lang w:eastAsia="es-MX"/>
@@ -3770,7 +3800,7 @@
         <w:tc>
           <w:tcPr>
             <w:tcW w:w="1765" w:type="dxa"/>
-            <w:shd w:val="clear" w:color="auto" w:fill="FF99FF"/>
+            <w:shd w:val="clear" w:color="auto" w:fill="auto"/>
           </w:tcPr>
           <w:p>
             <w:pPr>
@@ -3796,7 +3826,7 @@
         <w:tc>
           <w:tcPr>
             <w:tcW w:w="1766" w:type="dxa"/>
-            <w:shd w:val="clear" w:color="auto" w:fill="FF99FF"/>
+            <w:shd w:val="clear" w:color="auto" w:fill="auto"/>
           </w:tcPr>
           <w:p>
             <w:pPr>
@@ -3822,7 +3852,7 @@
         <w:tc>
           <w:tcPr>
             <w:tcW w:w="1766" w:type="dxa"/>
-            <w:shd w:val="clear" w:color="auto" w:fill="FF99FF"/>
+            <w:shd w:val="clear" w:color="auto" w:fill="auto"/>
           </w:tcPr>
           <w:p>
             <w:pPr>
@@ -3848,7 +3878,7 @@
         <w:tc>
           <w:tcPr>
             <w:tcW w:w="1766" w:type="dxa"/>
-            <w:shd w:val="clear" w:color="auto" w:fill="FF99FF"/>
+            <w:shd w:val="clear" w:color="auto" w:fill="auto"/>
           </w:tcPr>
           <w:p>
             <w:pPr>
@@ -3876,21 +3906,23 @@
         <w:tc>
           <w:tcPr>
             <w:tcW w:w="1765" w:type="dxa"/>
-            <w:shd w:val="clear" w:color="auto" w:fill="CC99FF"/>
+            <w:shd w:val="clear" w:color="auto" w:fill="auto"/>
           </w:tcPr>
           <w:p>
             <w:pPr>
               <w:jc w:val="center"/>
               <w:rPr>
                 <w:rFonts w:ascii="Arial" w:hAnsi="Arial" w:cs="Arial"/>
-                <w:sz w:val="24"/>
-                <w:szCs w:val="24"/>
-                <w:lang w:eastAsia="es-MX"/>
-              </w:rPr>
-            </w:pPr>
-            <w:r>
-              <w:rPr>
-                <w:rFonts w:ascii="Arial" w:hAnsi="Arial" w:cs="Arial"/>
+                <w:b/>
+                <w:sz w:val="24"/>
+                <w:szCs w:val="24"/>
+                <w:lang w:eastAsia="es-MX"/>
+              </w:rPr>
+            </w:pPr>
+            <w:r>
+              <w:rPr>
+                <w:rFonts w:ascii="Arial" w:hAnsi="Arial" w:cs="Arial"/>
+                <w:b/>
                 <w:sz w:val="24"/>
                 <w:szCs w:val="24"/>
                 <w:lang w:eastAsia="es-MX"/>
@@ -3902,7 +3934,7 @@
         <w:tc>
           <w:tcPr>
             <w:tcW w:w="1765" w:type="dxa"/>
-            <w:shd w:val="clear" w:color="auto" w:fill="CC99FF"/>
+            <w:shd w:val="clear" w:color="auto" w:fill="auto"/>
           </w:tcPr>
           <w:p>
             <w:pPr>
@@ -3928,7 +3960,7 @@
         <w:tc>
           <w:tcPr>
             <w:tcW w:w="1766" w:type="dxa"/>
-            <w:shd w:val="clear" w:color="auto" w:fill="CC99FF"/>
+            <w:shd w:val="clear" w:color="auto" w:fill="auto"/>
           </w:tcPr>
           <w:p>
             <w:pPr>
@@ -3954,7 +3986,7 @@
         <w:tc>
           <w:tcPr>
             <w:tcW w:w="1766" w:type="dxa"/>
-            <w:shd w:val="clear" w:color="auto" w:fill="CC99FF"/>
+            <w:shd w:val="clear" w:color="auto" w:fill="auto"/>
           </w:tcPr>
           <w:p>
             <w:pPr>
@@ -3980,7 +4012,7 @@
         <w:tc>
           <w:tcPr>
             <w:tcW w:w="1766" w:type="dxa"/>
-            <w:shd w:val="clear" w:color="auto" w:fill="CC99FF"/>
+            <w:shd w:val="clear" w:color="auto" w:fill="auto"/>
           </w:tcPr>
           <w:p>
             <w:pPr>
@@ -4008,21 +4040,23 @@
         <w:tc>
           <w:tcPr>
             <w:tcW w:w="1765" w:type="dxa"/>
-            <w:shd w:val="clear" w:color="auto" w:fill="FF99FF"/>
+            <w:shd w:val="clear" w:color="auto" w:fill="auto"/>
           </w:tcPr>
           <w:p>
             <w:pPr>
               <w:jc w:val="center"/>
               <w:rPr>
                 <w:rFonts w:ascii="Arial" w:hAnsi="Arial" w:cs="Arial"/>
-                <w:sz w:val="24"/>
-                <w:szCs w:val="24"/>
-                <w:lang w:eastAsia="es-MX"/>
-              </w:rPr>
-            </w:pPr>
-            <w:r>
-              <w:rPr>
-                <w:rFonts w:ascii="Arial" w:hAnsi="Arial" w:cs="Arial"/>
+                <w:b/>
+                <w:sz w:val="24"/>
+                <w:szCs w:val="24"/>
+                <w:lang w:eastAsia="es-MX"/>
+              </w:rPr>
+            </w:pPr>
+            <w:r>
+              <w:rPr>
+                <w:rFonts w:ascii="Arial" w:hAnsi="Arial" w:cs="Arial"/>
+                <w:b/>
                 <w:sz w:val="24"/>
                 <w:szCs w:val="24"/>
                 <w:lang w:eastAsia="es-MX"/>
@@ -4034,7 +4068,7 @@
         <w:tc>
           <w:tcPr>
             <w:tcW w:w="1765" w:type="dxa"/>
-            <w:shd w:val="clear" w:color="auto" w:fill="FF99FF"/>
+            <w:shd w:val="clear" w:color="auto" w:fill="auto"/>
           </w:tcPr>
           <w:p>
             <w:pPr>
@@ -4060,7 +4094,7 @@
         <w:tc>
           <w:tcPr>
             <w:tcW w:w="1766" w:type="dxa"/>
-            <w:shd w:val="clear" w:color="auto" w:fill="FF99FF"/>
+            <w:shd w:val="clear" w:color="auto" w:fill="auto"/>
           </w:tcPr>
           <w:p>
             <w:pPr>
@@ -4086,7 +4120,7 @@
         <w:tc>
           <w:tcPr>
             <w:tcW w:w="1766" w:type="dxa"/>
-            <w:shd w:val="clear" w:color="auto" w:fill="FF99FF"/>
+            <w:shd w:val="clear" w:color="auto" w:fill="auto"/>
           </w:tcPr>
           <w:p>
             <w:pPr>
@@ -4112,7 +4146,7 @@
         <w:tc>
           <w:tcPr>
             <w:tcW w:w="1766" w:type="dxa"/>
-            <w:shd w:val="clear" w:color="auto" w:fill="FF99FF"/>
+            <w:shd w:val="clear" w:color="auto" w:fill="auto"/>
           </w:tcPr>
           <w:p>
             <w:pPr>
@@ -4140,21 +4174,23 @@
         <w:tc>
           <w:tcPr>
             <w:tcW w:w="1765" w:type="dxa"/>
-            <w:shd w:val="clear" w:color="auto" w:fill="CC99FF"/>
+            <w:shd w:val="clear" w:color="auto" w:fill="auto"/>
           </w:tcPr>
           <w:p>
             <w:pPr>
               <w:jc w:val="center"/>
               <w:rPr>
                 <w:rFonts w:ascii="Arial" w:hAnsi="Arial" w:cs="Arial"/>
-                <w:sz w:val="24"/>
-                <w:szCs w:val="24"/>
-                <w:lang w:eastAsia="es-MX"/>
-              </w:rPr>
-            </w:pPr>
-            <w:r>
-              <w:rPr>
-                <w:rFonts w:ascii="Arial" w:hAnsi="Arial" w:cs="Arial"/>
+                <w:b/>
+                <w:sz w:val="24"/>
+                <w:szCs w:val="24"/>
+                <w:lang w:eastAsia="es-MX"/>
+              </w:rPr>
+            </w:pPr>
+            <w:r>
+              <w:rPr>
+                <w:rFonts w:ascii="Arial" w:hAnsi="Arial" w:cs="Arial"/>
+                <w:b/>
                 <w:sz w:val="24"/>
                 <w:szCs w:val="24"/>
                 <w:lang w:eastAsia="es-MX"/>
@@ -4166,7 +4202,7 @@
         <w:tc>
           <w:tcPr>
             <w:tcW w:w="1765" w:type="dxa"/>
-            <w:shd w:val="clear" w:color="auto" w:fill="CC99FF"/>
+            <w:shd w:val="clear" w:color="auto" w:fill="auto"/>
           </w:tcPr>
           <w:p>
             <w:pPr>
@@ -4192,7 +4228,7 @@
         <w:tc>
           <w:tcPr>
             <w:tcW w:w="1766" w:type="dxa"/>
-            <w:shd w:val="clear" w:color="auto" w:fill="CC99FF"/>
+            <w:shd w:val="clear" w:color="auto" w:fill="auto"/>
           </w:tcPr>
           <w:p>
             <w:pPr>
@@ -4218,7 +4254,7 @@
         <w:tc>
           <w:tcPr>
             <w:tcW w:w="1766" w:type="dxa"/>
-            <w:shd w:val="clear" w:color="auto" w:fill="CC99FF"/>
+            <w:shd w:val="clear" w:color="auto" w:fill="auto"/>
           </w:tcPr>
           <w:p>
             <w:pPr>
@@ -4244,7 +4280,7 @@
         <w:tc>
           <w:tcPr>
             <w:tcW w:w="1766" w:type="dxa"/>
-            <w:shd w:val="clear" w:color="auto" w:fill="CC99FF"/>
+            <w:shd w:val="clear" w:color="auto" w:fill="auto"/>
           </w:tcPr>
           <w:p>
             <w:pPr>
@@ -4272,21 +4308,23 @@
         <w:tc>
           <w:tcPr>
             <w:tcW w:w="1765" w:type="dxa"/>
-            <w:shd w:val="clear" w:color="auto" w:fill="FF99FF"/>
+            <w:shd w:val="clear" w:color="auto" w:fill="auto"/>
           </w:tcPr>
           <w:p>
             <w:pPr>
               <w:jc w:val="center"/>
               <w:rPr>
                 <w:rFonts w:ascii="Arial" w:hAnsi="Arial" w:cs="Arial"/>
-                <w:sz w:val="24"/>
-                <w:szCs w:val="24"/>
-                <w:lang w:eastAsia="es-MX"/>
-              </w:rPr>
-            </w:pPr>
-            <w:r>
-              <w:rPr>
-                <w:rFonts w:ascii="Arial" w:hAnsi="Arial" w:cs="Arial"/>
+                <w:b/>
+                <w:sz w:val="24"/>
+                <w:szCs w:val="24"/>
+                <w:lang w:eastAsia="es-MX"/>
+              </w:rPr>
+            </w:pPr>
+            <w:r>
+              <w:rPr>
+                <w:rFonts w:ascii="Arial" w:hAnsi="Arial" w:cs="Arial"/>
+                <w:b/>
                 <w:sz w:val="24"/>
                 <w:szCs w:val="24"/>
                 <w:lang w:eastAsia="es-MX"/>
@@ -4298,7 +4336,7 @@
         <w:tc>
           <w:tcPr>
             <w:tcW w:w="1765" w:type="dxa"/>
-            <w:shd w:val="clear" w:color="auto" w:fill="FF99FF"/>
+            <w:shd w:val="clear" w:color="auto" w:fill="auto"/>
           </w:tcPr>
           <w:p>
             <w:pPr>
@@ -4324,7 +4362,7 @@
         <w:tc>
           <w:tcPr>
             <w:tcW w:w="1766" w:type="dxa"/>
-            <w:shd w:val="clear" w:color="auto" w:fill="FF99FF"/>
+            <w:shd w:val="clear" w:color="auto" w:fill="auto"/>
           </w:tcPr>
           <w:p>
             <w:pPr>
@@ -4350,7 +4388,7 @@
         <w:tc>
           <w:tcPr>
             <w:tcW w:w="1766" w:type="dxa"/>
-            <w:shd w:val="clear" w:color="auto" w:fill="FF99FF"/>
+            <w:shd w:val="clear" w:color="auto" w:fill="auto"/>
           </w:tcPr>
           <w:p>
             <w:pPr>
@@ -4376,7 +4414,7 @@
         <w:tc>
           <w:tcPr>
             <w:tcW w:w="1766" w:type="dxa"/>
-            <w:shd w:val="clear" w:color="auto" w:fill="FF99FF"/>
+            <w:shd w:val="clear" w:color="auto" w:fill="auto"/>
           </w:tcPr>
           <w:p>
             <w:pPr>
@@ -4497,31 +4535,33 @@
         <w:tblLook w:val="04A0" w:firstRow="1" w:lastRow="0" w:firstColumn="1" w:lastColumn="0" w:noHBand="0" w:noVBand="1"/>
       </w:tblPr>
       <w:tblGrid>
-        <w:gridCol w:w="1765"/>
-        <w:gridCol w:w="1765"/>
-        <w:gridCol w:w="1766"/>
-        <w:gridCol w:w="1766"/>
-        <w:gridCol w:w="1766"/>
+        <w:gridCol w:w="1754"/>
+        <w:gridCol w:w="1790"/>
+        <w:gridCol w:w="1760"/>
+        <w:gridCol w:w="1761"/>
+        <w:gridCol w:w="1763"/>
       </w:tblGrid>
       <w:tr>
         <w:tc>
           <w:tcPr>
             <w:tcW w:w="1765" w:type="dxa"/>
-            <w:shd w:val="clear" w:color="auto" w:fill="CC66FF"/>
+            <w:shd w:val="clear" w:color="auto" w:fill="auto"/>
           </w:tcPr>
           <w:p>
             <w:pPr>
               <w:jc w:val="center"/>
               <w:rPr>
                 <w:rFonts w:ascii="Arial" w:hAnsi="Arial" w:cs="Arial"/>
-                <w:sz w:val="24"/>
-                <w:szCs w:val="24"/>
-                <w:lang w:eastAsia="es-MX"/>
-              </w:rPr>
-            </w:pPr>
-            <w:r>
-              <w:rPr>
-                <w:rFonts w:ascii="Arial" w:hAnsi="Arial" w:cs="Arial"/>
+                <w:b/>
+                <w:sz w:val="24"/>
+                <w:szCs w:val="24"/>
+                <w:lang w:eastAsia="es-MX"/>
+              </w:rPr>
+            </w:pPr>
+            <w:r>
+              <w:rPr>
+                <w:rFonts w:ascii="Arial" w:hAnsi="Arial" w:cs="Arial"/>
+                <w:b/>
                 <w:sz w:val="24"/>
                 <w:szCs w:val="24"/>
                 <w:lang w:eastAsia="es-MX"/>
@@ -4533,21 +4573,23 @@
         <w:tc>
           <w:tcPr>
             <w:tcW w:w="1765" w:type="dxa"/>
-            <w:shd w:val="clear" w:color="auto" w:fill="CC66FF"/>
+            <w:shd w:val="clear" w:color="auto" w:fill="auto"/>
           </w:tcPr>
           <w:p>
             <w:pPr>
               <w:jc w:val="center"/>
               <w:rPr>
                 <w:rFonts w:ascii="Arial" w:hAnsi="Arial" w:cs="Arial"/>
-                <w:sz w:val="24"/>
-                <w:szCs w:val="24"/>
-                <w:lang w:eastAsia="es-MX"/>
-              </w:rPr>
-            </w:pPr>
-            <w:r>
-              <w:rPr>
-                <w:rFonts w:ascii="Arial" w:hAnsi="Arial" w:cs="Arial"/>
+                <w:b/>
+                <w:sz w:val="24"/>
+                <w:szCs w:val="24"/>
+                <w:lang w:eastAsia="es-MX"/>
+              </w:rPr>
+            </w:pPr>
+            <w:r>
+              <w:rPr>
+                <w:rFonts w:ascii="Arial" w:hAnsi="Arial" w:cs="Arial"/>
+                <w:b/>
                 <w:sz w:val="24"/>
                 <w:szCs w:val="24"/>
                 <w:lang w:eastAsia="es-MX"/>
@@ -4559,21 +4601,23 @@
         <w:tc>
           <w:tcPr>
             <w:tcW w:w="1766" w:type="dxa"/>
-            <w:shd w:val="clear" w:color="auto" w:fill="CC66FF"/>
+            <w:shd w:val="clear" w:color="auto" w:fill="auto"/>
           </w:tcPr>
           <w:p>
             <w:pPr>
               <w:jc w:val="center"/>
               <w:rPr>
                 <w:rFonts w:ascii="Arial" w:hAnsi="Arial" w:cs="Arial"/>
-                <w:sz w:val="24"/>
-                <w:szCs w:val="24"/>
-                <w:lang w:eastAsia="es-MX"/>
-              </w:rPr>
-            </w:pPr>
-            <w:r>
-              <w:rPr>
-                <w:rFonts w:ascii="Arial" w:hAnsi="Arial" w:cs="Arial"/>
+                <w:b/>
+                <w:sz w:val="24"/>
+                <w:szCs w:val="24"/>
+                <w:lang w:eastAsia="es-MX"/>
+              </w:rPr>
+            </w:pPr>
+            <w:r>
+              <w:rPr>
+                <w:rFonts w:ascii="Arial" w:hAnsi="Arial" w:cs="Arial"/>
+                <w:b/>
                 <w:sz w:val="24"/>
                 <w:szCs w:val="24"/>
                 <w:lang w:eastAsia="es-MX"/>
@@ -4585,21 +4629,23 @@
         <w:tc>
           <w:tcPr>
             <w:tcW w:w="1766" w:type="dxa"/>
-            <w:shd w:val="clear" w:color="auto" w:fill="CC66FF"/>
+            <w:shd w:val="clear" w:color="auto" w:fill="auto"/>
           </w:tcPr>
           <w:p>
             <w:pPr>
               <w:jc w:val="center"/>
               <w:rPr>
                 <w:rFonts w:ascii="Arial" w:hAnsi="Arial" w:cs="Arial"/>
-                <w:sz w:val="24"/>
-                <w:szCs w:val="24"/>
-                <w:lang w:eastAsia="es-MX"/>
-              </w:rPr>
-            </w:pPr>
-            <w:r>
-              <w:rPr>
-                <w:rFonts w:ascii="Arial" w:hAnsi="Arial" w:cs="Arial"/>
+                <w:b/>
+                <w:sz w:val="24"/>
+                <w:szCs w:val="24"/>
+                <w:lang w:eastAsia="es-MX"/>
+              </w:rPr>
+            </w:pPr>
+            <w:r>
+              <w:rPr>
+                <w:rFonts w:ascii="Arial" w:hAnsi="Arial" w:cs="Arial"/>
+                <w:b/>
                 <w:sz w:val="24"/>
                 <w:szCs w:val="24"/>
                 <w:lang w:eastAsia="es-MX"/>
@@ -4611,21 +4657,23 @@
         <w:tc>
           <w:tcPr>
             <w:tcW w:w="1766" w:type="dxa"/>
-            <w:shd w:val="clear" w:color="auto" w:fill="CC66FF"/>
+            <w:shd w:val="clear" w:color="auto" w:fill="auto"/>
           </w:tcPr>
           <w:p>
             <w:pPr>
               <w:jc w:val="center"/>
               <w:rPr>
                 <w:rFonts w:ascii="Arial" w:hAnsi="Arial" w:cs="Arial"/>
-                <w:sz w:val="24"/>
-                <w:szCs w:val="24"/>
-                <w:lang w:eastAsia="es-MX"/>
-              </w:rPr>
-            </w:pPr>
-            <w:r>
-              <w:rPr>
-                <w:rFonts w:ascii="Arial" w:hAnsi="Arial" w:cs="Arial"/>
+                <w:b/>
+                <w:sz w:val="24"/>
+                <w:szCs w:val="24"/>
+                <w:lang w:eastAsia="es-MX"/>
+              </w:rPr>
+            </w:pPr>
+            <w:r>
+              <w:rPr>
+                <w:rFonts w:ascii="Arial" w:hAnsi="Arial" w:cs="Arial"/>
+                <w:b/>
                 <w:sz w:val="24"/>
                 <w:szCs w:val="24"/>
                 <w:lang w:eastAsia="es-MX"/>
@@ -4639,21 +4687,23 @@
         <w:tc>
           <w:tcPr>
             <w:tcW w:w="1765" w:type="dxa"/>
-            <w:shd w:val="clear" w:color="auto" w:fill="CC99FF"/>
+            <w:shd w:val="clear" w:color="auto" w:fill="auto"/>
           </w:tcPr>
           <w:p>
             <w:pPr>
               <w:jc w:val="center"/>
               <w:rPr>
                 <w:rFonts w:ascii="Arial" w:hAnsi="Arial" w:cs="Arial"/>
-                <w:sz w:val="24"/>
-                <w:szCs w:val="24"/>
-                <w:lang w:eastAsia="es-MX"/>
-              </w:rPr>
-            </w:pPr>
-            <w:r>
-              <w:rPr>
-                <w:rFonts w:ascii="Arial" w:hAnsi="Arial" w:cs="Arial"/>
+                <w:b/>
+                <w:sz w:val="24"/>
+                <w:szCs w:val="24"/>
+                <w:lang w:eastAsia="es-MX"/>
+              </w:rPr>
+            </w:pPr>
+            <w:r>
+              <w:rPr>
+                <w:rFonts w:ascii="Arial" w:hAnsi="Arial" w:cs="Arial"/>
+                <w:b/>
                 <w:sz w:val="24"/>
                 <w:szCs w:val="24"/>
                 <w:lang w:eastAsia="es-MX"/>
@@ -4665,7 +4715,7 @@
         <w:tc>
           <w:tcPr>
             <w:tcW w:w="1765" w:type="dxa"/>
-            <w:shd w:val="clear" w:color="auto" w:fill="CC99FF"/>
+            <w:shd w:val="clear" w:color="auto" w:fill="auto"/>
           </w:tcPr>
           <w:p>
             <w:pPr>
@@ -4691,7 +4741,7 @@
         <w:tc>
           <w:tcPr>
             <w:tcW w:w="1766" w:type="dxa"/>
-            <w:shd w:val="clear" w:color="auto" w:fill="CC99FF"/>
+            <w:shd w:val="clear" w:color="auto" w:fill="auto"/>
           </w:tcPr>
           <w:p>
             <w:pPr>
@@ -4717,7 +4767,7 @@
         <w:tc>
           <w:tcPr>
             <w:tcW w:w="1766" w:type="dxa"/>
-            <w:shd w:val="clear" w:color="auto" w:fill="CC99FF"/>
+            <w:shd w:val="clear" w:color="auto" w:fill="auto"/>
           </w:tcPr>
           <w:p>
             <w:pPr>
@@ -4743,7 +4793,7 @@
         <w:tc>
           <w:tcPr>
             <w:tcW w:w="1766" w:type="dxa"/>
-            <w:shd w:val="clear" w:color="auto" w:fill="CC99FF"/>
+            <w:shd w:val="clear" w:color="auto" w:fill="auto"/>
           </w:tcPr>
           <w:p>
             <w:pPr>
@@ -4771,21 +4821,23 @@
         <w:tc>
           <w:tcPr>
             <w:tcW w:w="1765" w:type="dxa"/>
-            <w:shd w:val="clear" w:color="auto" w:fill="FF99FF"/>
+            <w:shd w:val="clear" w:color="auto" w:fill="auto"/>
           </w:tcPr>
           <w:p>
             <w:pPr>
               <w:jc w:val="center"/>
               <w:rPr>
                 <w:rFonts w:ascii="Arial" w:hAnsi="Arial" w:cs="Arial"/>
-                <w:sz w:val="24"/>
-                <w:szCs w:val="24"/>
-                <w:lang w:eastAsia="es-MX"/>
-              </w:rPr>
-            </w:pPr>
-            <w:r>
-              <w:rPr>
-                <w:rFonts w:ascii="Arial" w:hAnsi="Arial" w:cs="Arial"/>
+                <w:b/>
+                <w:sz w:val="24"/>
+                <w:szCs w:val="24"/>
+                <w:lang w:eastAsia="es-MX"/>
+              </w:rPr>
+            </w:pPr>
+            <w:r>
+              <w:rPr>
+                <w:rFonts w:ascii="Arial" w:hAnsi="Arial" w:cs="Arial"/>
+                <w:b/>
                 <w:sz w:val="24"/>
                 <w:szCs w:val="24"/>
                 <w:lang w:eastAsia="es-MX"/>
@@ -4797,7 +4849,7 @@
         <w:tc>
           <w:tcPr>
             <w:tcW w:w="1765" w:type="dxa"/>
-            <w:shd w:val="clear" w:color="auto" w:fill="FF99FF"/>
+            <w:shd w:val="clear" w:color="auto" w:fill="auto"/>
           </w:tcPr>
           <w:p>
             <w:pPr>
@@ -4823,7 +4875,7 @@
         <w:tc>
           <w:tcPr>
             <w:tcW w:w="1766" w:type="dxa"/>
-            <w:shd w:val="clear" w:color="auto" w:fill="FF99FF"/>
+            <w:shd w:val="clear" w:color="auto" w:fill="auto"/>
           </w:tcPr>
           <w:p>
             <w:pPr>
@@ -4849,7 +4901,7 @@
         <w:tc>
           <w:tcPr>
             <w:tcW w:w="1766" w:type="dxa"/>
-            <w:shd w:val="clear" w:color="auto" w:fill="FF99FF"/>
+            <w:shd w:val="clear" w:color="auto" w:fill="auto"/>
           </w:tcPr>
           <w:p>
             <w:pPr>
@@ -4875,7 +4927,7 @@
         <w:tc>
           <w:tcPr>
             <w:tcW w:w="1766" w:type="dxa"/>
-            <w:shd w:val="clear" w:color="auto" w:fill="FF99FF"/>
+            <w:shd w:val="clear" w:color="auto" w:fill="auto"/>
           </w:tcPr>
           <w:p>
             <w:pPr>
@@ -4903,21 +4955,23 @@
         <w:tc>
           <w:tcPr>
             <w:tcW w:w="1765" w:type="dxa"/>
-            <w:shd w:val="clear" w:color="auto" w:fill="CC99FF"/>
+            <w:shd w:val="clear" w:color="auto" w:fill="auto"/>
           </w:tcPr>
           <w:p>
             <w:pPr>
               <w:jc w:val="center"/>
               <w:rPr>
                 <w:rFonts w:ascii="Arial" w:hAnsi="Arial" w:cs="Arial"/>
-                <w:sz w:val="24"/>
-                <w:szCs w:val="24"/>
-                <w:lang w:eastAsia="es-MX"/>
-              </w:rPr>
-            </w:pPr>
-            <w:r>
-              <w:rPr>
-                <w:rFonts w:ascii="Arial" w:hAnsi="Arial" w:cs="Arial"/>
+                <w:b/>
+                <w:sz w:val="24"/>
+                <w:szCs w:val="24"/>
+                <w:lang w:eastAsia="es-MX"/>
+              </w:rPr>
+            </w:pPr>
+            <w:r>
+              <w:rPr>
+                <w:rFonts w:ascii="Arial" w:hAnsi="Arial" w:cs="Arial"/>
+                <w:b/>
                 <w:sz w:val="24"/>
                 <w:szCs w:val="24"/>
                 <w:lang w:eastAsia="es-MX"/>
@@ -4929,7 +4983,7 @@
         <w:tc>
           <w:tcPr>
             <w:tcW w:w="1765" w:type="dxa"/>
-            <w:shd w:val="clear" w:color="auto" w:fill="CC99FF"/>
+            <w:shd w:val="clear" w:color="auto" w:fill="auto"/>
           </w:tcPr>
           <w:p>
             <w:pPr>
@@ -4955,7 +5009,7 @@
         <w:tc>
           <w:tcPr>
             <w:tcW w:w="1766" w:type="dxa"/>
-            <w:shd w:val="clear" w:color="auto" w:fill="CC99FF"/>
+            <w:shd w:val="clear" w:color="auto" w:fill="auto"/>
           </w:tcPr>
           <w:p>
             <w:pPr>
@@ -4981,7 +5035,7 @@
         <w:tc>
           <w:tcPr>
             <w:tcW w:w="1766" w:type="dxa"/>
-            <w:shd w:val="clear" w:color="auto" w:fill="CC99FF"/>
+            <w:shd w:val="clear" w:color="auto" w:fill="auto"/>
           </w:tcPr>
           <w:p>
             <w:pPr>
@@ -5007,7 +5061,7 @@
         <w:tc>
           <w:tcPr>
             <w:tcW w:w="1766" w:type="dxa"/>
-            <w:shd w:val="clear" w:color="auto" w:fill="CC99FF"/>
+            <w:shd w:val="clear" w:color="auto" w:fill="auto"/>
           </w:tcPr>
           <w:p>
             <w:pPr>
@@ -5035,21 +5089,23 @@
         <w:tc>
           <w:tcPr>
             <w:tcW w:w="1765" w:type="dxa"/>
-            <w:shd w:val="clear" w:color="auto" w:fill="FF99FF"/>
+            <w:shd w:val="clear" w:color="auto" w:fill="auto"/>
           </w:tcPr>
           <w:p>
             <w:pPr>
               <w:jc w:val="center"/>
               <w:rPr>
                 <w:rFonts w:ascii="Arial" w:hAnsi="Arial" w:cs="Arial"/>
-                <w:sz w:val="24"/>
-                <w:szCs w:val="24"/>
-                <w:lang w:eastAsia="es-MX"/>
-              </w:rPr>
-            </w:pPr>
-            <w:r>
-              <w:rPr>
-                <w:rFonts w:ascii="Arial" w:hAnsi="Arial" w:cs="Arial"/>
+                <w:b/>
+                <w:sz w:val="24"/>
+                <w:szCs w:val="24"/>
+                <w:lang w:eastAsia="es-MX"/>
+              </w:rPr>
+            </w:pPr>
+            <w:r>
+              <w:rPr>
+                <w:rFonts w:ascii="Arial" w:hAnsi="Arial" w:cs="Arial"/>
+                <w:b/>
                 <w:sz w:val="24"/>
                 <w:szCs w:val="24"/>
                 <w:lang w:eastAsia="es-MX"/>
@@ -5061,7 +5117,7 @@
         <w:tc>
           <w:tcPr>
             <w:tcW w:w="1765" w:type="dxa"/>
-            <w:shd w:val="clear" w:color="auto" w:fill="FF99FF"/>
+            <w:shd w:val="clear" w:color="auto" w:fill="auto"/>
           </w:tcPr>
           <w:p>
             <w:pPr>
@@ -5087,7 +5143,7 @@
         <w:tc>
           <w:tcPr>
             <w:tcW w:w="1766" w:type="dxa"/>
-            <w:shd w:val="clear" w:color="auto" w:fill="FF99FF"/>
+            <w:shd w:val="clear" w:color="auto" w:fill="auto"/>
           </w:tcPr>
           <w:p>
             <w:pPr>
@@ -5113,7 +5169,7 @@
         <w:tc>
           <w:tcPr>
             <w:tcW w:w="1766" w:type="dxa"/>
-            <w:shd w:val="clear" w:color="auto" w:fill="FF99FF"/>
+            <w:shd w:val="clear" w:color="auto" w:fill="auto"/>
           </w:tcPr>
           <w:p>
             <w:pPr>
@@ -5139,7 +5195,7 @@
         <w:tc>
           <w:tcPr>
             <w:tcW w:w="1766" w:type="dxa"/>
-            <w:shd w:val="clear" w:color="auto" w:fill="FF99FF"/>
+            <w:shd w:val="clear" w:color="auto" w:fill="auto"/>
           </w:tcPr>
           <w:p>
             <w:pPr>
@@ -5167,21 +5223,23 @@
         <w:tc>
           <w:tcPr>
             <w:tcW w:w="1765" w:type="dxa"/>
-            <w:shd w:val="clear" w:color="auto" w:fill="CC99FF"/>
+            <w:shd w:val="clear" w:color="auto" w:fill="auto"/>
           </w:tcPr>
           <w:p>
             <w:pPr>
               <w:jc w:val="center"/>
               <w:rPr>
                 <w:rFonts w:ascii="Arial" w:hAnsi="Arial" w:cs="Arial"/>
-                <w:sz w:val="24"/>
-                <w:szCs w:val="24"/>
-                <w:lang w:eastAsia="es-MX"/>
-              </w:rPr>
-            </w:pPr>
-            <w:r>
-              <w:rPr>
-                <w:rFonts w:ascii="Arial" w:hAnsi="Arial" w:cs="Arial"/>
+                <w:b/>
+                <w:sz w:val="24"/>
+                <w:szCs w:val="24"/>
+                <w:lang w:eastAsia="es-MX"/>
+              </w:rPr>
+            </w:pPr>
+            <w:r>
+              <w:rPr>
+                <w:rFonts w:ascii="Arial" w:hAnsi="Arial" w:cs="Arial"/>
+                <w:b/>
                 <w:sz w:val="24"/>
                 <w:szCs w:val="24"/>
                 <w:lang w:eastAsia="es-MX"/>
@@ -5193,7 +5251,7 @@
         <w:tc>
           <w:tcPr>
             <w:tcW w:w="1765" w:type="dxa"/>
-            <w:shd w:val="clear" w:color="auto" w:fill="CC99FF"/>
+            <w:shd w:val="clear" w:color="auto" w:fill="auto"/>
           </w:tcPr>
           <w:p>
             <w:pPr>
@@ -5219,7 +5277,7 @@
         <w:tc>
           <w:tcPr>
             <w:tcW w:w="1766" w:type="dxa"/>
-            <w:shd w:val="clear" w:color="auto" w:fill="CC99FF"/>
+            <w:shd w:val="clear" w:color="auto" w:fill="auto"/>
           </w:tcPr>
           <w:p>
             <w:pPr>
@@ -5245,7 +5303,7 @@
         <w:tc>
           <w:tcPr>
             <w:tcW w:w="1766" w:type="dxa"/>
-            <w:shd w:val="clear" w:color="auto" w:fill="CC99FF"/>
+            <w:shd w:val="clear" w:color="auto" w:fill="auto"/>
           </w:tcPr>
           <w:p>
             <w:pPr>
@@ -5271,7 +5329,7 @@
         <w:tc>
           <w:tcPr>
             <w:tcW w:w="1766" w:type="dxa"/>
-            <w:shd w:val="clear" w:color="auto" w:fill="CC99FF"/>
+            <w:shd w:val="clear" w:color="auto" w:fill="auto"/>
           </w:tcPr>
           <w:p>
             <w:pPr>
@@ -5299,21 +5357,23 @@
         <w:tc>
           <w:tcPr>
             <w:tcW w:w="1765" w:type="dxa"/>
-            <w:shd w:val="clear" w:color="auto" w:fill="FF99FF"/>
+            <w:shd w:val="clear" w:color="auto" w:fill="auto"/>
           </w:tcPr>
           <w:p>
             <w:pPr>
               <w:jc w:val="center"/>
               <w:rPr>
                 <w:rFonts w:ascii="Arial" w:hAnsi="Arial" w:cs="Arial"/>
-                <w:sz w:val="24"/>
-                <w:szCs w:val="24"/>
-                <w:lang w:eastAsia="es-MX"/>
-              </w:rPr>
-            </w:pPr>
-            <w:r>
-              <w:rPr>
-                <w:rFonts w:ascii="Arial" w:hAnsi="Arial" w:cs="Arial"/>
+                <w:b/>
+                <w:sz w:val="24"/>
+                <w:szCs w:val="24"/>
+                <w:lang w:eastAsia="es-MX"/>
+              </w:rPr>
+            </w:pPr>
+            <w:r>
+              <w:rPr>
+                <w:rFonts w:ascii="Arial" w:hAnsi="Arial" w:cs="Arial"/>
+                <w:b/>
                 <w:sz w:val="24"/>
                 <w:szCs w:val="24"/>
                 <w:lang w:eastAsia="es-MX"/>
@@ -5325,7 +5385,7 @@
         <w:tc>
           <w:tcPr>
             <w:tcW w:w="1765" w:type="dxa"/>
-            <w:shd w:val="clear" w:color="auto" w:fill="FF99FF"/>
+            <w:shd w:val="clear" w:color="auto" w:fill="auto"/>
           </w:tcPr>
           <w:p>
             <w:pPr>
@@ -5351,7 +5411,7 @@
         <w:tc>
           <w:tcPr>
             <w:tcW w:w="1766" w:type="dxa"/>
-            <w:shd w:val="clear" w:color="auto" w:fill="FF99FF"/>
+            <w:shd w:val="clear" w:color="auto" w:fill="auto"/>
           </w:tcPr>
           <w:p>
             <w:pPr>
@@ -5377,7 +5437,7 @@
         <w:tc>
           <w:tcPr>
             <w:tcW w:w="1766" w:type="dxa"/>
-            <w:shd w:val="clear" w:color="auto" w:fill="FF99FF"/>
+            <w:shd w:val="clear" w:color="auto" w:fill="auto"/>
           </w:tcPr>
           <w:p>
             <w:pPr>
@@ -5403,7 +5463,7 @@
         <w:tc>
           <w:tcPr>
             <w:tcW w:w="1766" w:type="dxa"/>
-            <w:shd w:val="clear" w:color="auto" w:fill="FF99FF"/>
+            <w:shd w:val="clear" w:color="auto" w:fill="auto"/>
           </w:tcPr>
           <w:p>
             <w:pPr>
@@ -5431,21 +5491,23 @@
         <w:tc>
           <w:tcPr>
             <w:tcW w:w="1765" w:type="dxa"/>
-            <w:shd w:val="clear" w:color="auto" w:fill="CC99FF"/>
+            <w:shd w:val="clear" w:color="auto" w:fill="auto"/>
           </w:tcPr>
           <w:p>
             <w:pPr>
               <w:jc w:val="center"/>
               <w:rPr>
                 <w:rFonts w:ascii="Arial" w:hAnsi="Arial" w:cs="Arial"/>
-                <w:sz w:val="24"/>
-                <w:szCs w:val="24"/>
-                <w:lang w:eastAsia="es-MX"/>
-              </w:rPr>
-            </w:pPr>
-            <w:r>
-              <w:rPr>
-                <w:rFonts w:ascii="Arial" w:hAnsi="Arial" w:cs="Arial"/>
+                <w:b/>
+                <w:sz w:val="24"/>
+                <w:szCs w:val="24"/>
+                <w:lang w:eastAsia="es-MX"/>
+              </w:rPr>
+            </w:pPr>
+            <w:r>
+              <w:rPr>
+                <w:rFonts w:ascii="Arial" w:hAnsi="Arial" w:cs="Arial"/>
+                <w:b/>
                 <w:sz w:val="24"/>
                 <w:szCs w:val="24"/>
                 <w:lang w:eastAsia="es-MX"/>
@@ -5457,7 +5519,7 @@
         <w:tc>
           <w:tcPr>
             <w:tcW w:w="1765" w:type="dxa"/>
-            <w:shd w:val="clear" w:color="auto" w:fill="CC99FF"/>
+            <w:shd w:val="clear" w:color="auto" w:fill="auto"/>
           </w:tcPr>
           <w:p>
             <w:pPr>
@@ -5483,7 +5545,7 @@
         <w:tc>
           <w:tcPr>
             <w:tcW w:w="1766" w:type="dxa"/>
-            <w:shd w:val="clear" w:color="auto" w:fill="CC99FF"/>
+            <w:shd w:val="clear" w:color="auto" w:fill="auto"/>
           </w:tcPr>
           <w:p>
             <w:pPr>
@@ -5509,7 +5571,7 @@
         <w:tc>
           <w:tcPr>
             <w:tcW w:w="1766" w:type="dxa"/>
-            <w:shd w:val="clear" w:color="auto" w:fill="CC99FF"/>
+            <w:shd w:val="clear" w:color="auto" w:fill="auto"/>
           </w:tcPr>
           <w:p>
             <w:pPr>
@@ -5535,7 +5597,7 @@
         <w:tc>
           <w:tcPr>
             <w:tcW w:w="1766" w:type="dxa"/>
-            <w:shd w:val="clear" w:color="auto" w:fill="CC99FF"/>
+            <w:shd w:val="clear" w:color="auto" w:fill="auto"/>
           </w:tcPr>
           <w:p>
             <w:pPr>
@@ -5563,21 +5625,23 @@
         <w:tc>
           <w:tcPr>
             <w:tcW w:w="1765" w:type="dxa"/>
-            <w:shd w:val="clear" w:color="auto" w:fill="FF99FF"/>
+            <w:shd w:val="clear" w:color="auto" w:fill="auto"/>
           </w:tcPr>
           <w:p>
             <w:pPr>
               <w:jc w:val="center"/>
               <w:rPr>
                 <w:rFonts w:ascii="Arial" w:hAnsi="Arial" w:cs="Arial"/>
-                <w:sz w:val="24"/>
-                <w:szCs w:val="24"/>
-                <w:lang w:eastAsia="es-MX"/>
-              </w:rPr>
-            </w:pPr>
-            <w:r>
-              <w:rPr>
-                <w:rFonts w:ascii="Arial" w:hAnsi="Arial" w:cs="Arial"/>
+                <w:b/>
+                <w:sz w:val="24"/>
+                <w:szCs w:val="24"/>
+                <w:lang w:eastAsia="es-MX"/>
+              </w:rPr>
+            </w:pPr>
+            <w:r>
+              <w:rPr>
+                <w:rFonts w:ascii="Arial" w:hAnsi="Arial" w:cs="Arial"/>
+                <w:b/>
                 <w:sz w:val="24"/>
                 <w:szCs w:val="24"/>
                 <w:lang w:eastAsia="es-MX"/>
@@ -5589,7 +5653,7 @@
         <w:tc>
           <w:tcPr>
             <w:tcW w:w="1765" w:type="dxa"/>
-            <w:shd w:val="clear" w:color="auto" w:fill="FF99FF"/>
+            <w:shd w:val="clear" w:color="auto" w:fill="auto"/>
           </w:tcPr>
           <w:p>
             <w:pPr>
@@ -5615,7 +5679,7 @@
         <w:tc>
           <w:tcPr>
             <w:tcW w:w="1766" w:type="dxa"/>
-            <w:shd w:val="clear" w:color="auto" w:fill="FF99FF"/>
+            <w:shd w:val="clear" w:color="auto" w:fill="auto"/>
           </w:tcPr>
           <w:p>
             <w:pPr>
@@ -5641,7 +5705,7 @@
         <w:tc>
           <w:tcPr>
             <w:tcW w:w="1766" w:type="dxa"/>
-            <w:shd w:val="clear" w:color="auto" w:fill="FF99FF"/>
+            <w:shd w:val="clear" w:color="auto" w:fill="auto"/>
           </w:tcPr>
           <w:p>
             <w:pPr>
@@ -5667,7 +5731,7 @@
         <w:tc>
           <w:tcPr>
             <w:tcW w:w="1766" w:type="dxa"/>
-            <w:shd w:val="clear" w:color="auto" w:fill="FF99FF"/>
+            <w:shd w:val="clear" w:color="auto" w:fill="auto"/>
           </w:tcPr>
           <w:p>
             <w:pPr>
@@ -5695,21 +5759,23 @@
         <w:tc>
           <w:tcPr>
             <w:tcW w:w="1765" w:type="dxa"/>
-            <w:shd w:val="clear" w:color="auto" w:fill="CC99FF"/>
+            <w:shd w:val="clear" w:color="auto" w:fill="auto"/>
           </w:tcPr>
           <w:p>
             <w:pPr>
               <w:jc w:val="center"/>
               <w:rPr>
                 <w:rFonts w:ascii="Arial" w:hAnsi="Arial" w:cs="Arial"/>
-                <w:sz w:val="24"/>
-                <w:szCs w:val="24"/>
-                <w:lang w:eastAsia="es-MX"/>
-              </w:rPr>
-            </w:pPr>
-            <w:r>
-              <w:rPr>
-                <w:rFonts w:ascii="Arial" w:hAnsi="Arial" w:cs="Arial"/>
+                <w:b/>
+                <w:sz w:val="24"/>
+                <w:szCs w:val="24"/>
+                <w:lang w:eastAsia="es-MX"/>
+              </w:rPr>
+            </w:pPr>
+            <w:r>
+              <w:rPr>
+                <w:rFonts w:ascii="Arial" w:hAnsi="Arial" w:cs="Arial"/>
+                <w:b/>
                 <w:sz w:val="24"/>
                 <w:szCs w:val="24"/>
                 <w:lang w:eastAsia="es-MX"/>
@@ -5721,7 +5787,7 @@
         <w:tc>
           <w:tcPr>
             <w:tcW w:w="1765" w:type="dxa"/>
-            <w:shd w:val="clear" w:color="auto" w:fill="CC99FF"/>
+            <w:shd w:val="clear" w:color="auto" w:fill="auto"/>
           </w:tcPr>
           <w:p>
             <w:pPr>
@@ -5747,7 +5813,7 @@
         <w:tc>
           <w:tcPr>
             <w:tcW w:w="1766" w:type="dxa"/>
-            <w:shd w:val="clear" w:color="auto" w:fill="CC99FF"/>
+            <w:shd w:val="clear" w:color="auto" w:fill="auto"/>
           </w:tcPr>
           <w:p>
             <w:pPr>
@@ -5773,7 +5839,7 @@
         <w:tc>
           <w:tcPr>
             <w:tcW w:w="1766" w:type="dxa"/>
-            <w:shd w:val="clear" w:color="auto" w:fill="CC99FF"/>
+            <w:shd w:val="clear" w:color="auto" w:fill="auto"/>
           </w:tcPr>
           <w:p>
             <w:pPr>
@@ -5799,7 +5865,7 @@
         <w:tc>
           <w:tcPr>
             <w:tcW w:w="1766" w:type="dxa"/>
-            <w:shd w:val="clear" w:color="auto" w:fill="CC99FF"/>
+            <w:shd w:val="clear" w:color="auto" w:fill="auto"/>
           </w:tcPr>
           <w:p>
             <w:pPr>
@@ -5827,21 +5893,23 @@
         <w:tc>
           <w:tcPr>
             <w:tcW w:w="1765" w:type="dxa"/>
-            <w:shd w:val="clear" w:color="auto" w:fill="FF99FF"/>
+            <w:shd w:val="clear" w:color="auto" w:fill="auto"/>
           </w:tcPr>
           <w:p>
             <w:pPr>
               <w:jc w:val="center"/>
               <w:rPr>
                 <w:rFonts w:ascii="Arial" w:hAnsi="Arial" w:cs="Arial"/>
-                <w:sz w:val="24"/>
-                <w:szCs w:val="24"/>
-                <w:lang w:eastAsia="es-MX"/>
-              </w:rPr>
-            </w:pPr>
-            <w:r>
-              <w:rPr>
-                <w:rFonts w:ascii="Arial" w:hAnsi="Arial" w:cs="Arial"/>
+                <w:b/>
+                <w:sz w:val="24"/>
+                <w:szCs w:val="24"/>
+                <w:lang w:eastAsia="es-MX"/>
+              </w:rPr>
+            </w:pPr>
+            <w:r>
+              <w:rPr>
+                <w:rFonts w:ascii="Arial" w:hAnsi="Arial" w:cs="Arial"/>
+                <w:b/>
                 <w:sz w:val="24"/>
                 <w:szCs w:val="24"/>
                 <w:lang w:eastAsia="es-MX"/>
@@ -5853,7 +5921,7 @@
         <w:tc>
           <w:tcPr>
             <w:tcW w:w="1765" w:type="dxa"/>
-            <w:shd w:val="clear" w:color="auto" w:fill="FF99FF"/>
+            <w:shd w:val="clear" w:color="auto" w:fill="auto"/>
           </w:tcPr>
           <w:p>
             <w:pPr>
@@ -5879,7 +5947,7 @@
         <w:tc>
           <w:tcPr>
             <w:tcW w:w="1766" w:type="dxa"/>
-            <w:shd w:val="clear" w:color="auto" w:fill="FF99FF"/>
+            <w:shd w:val="clear" w:color="auto" w:fill="auto"/>
           </w:tcPr>
           <w:p>
             <w:pPr>
@@ -5905,7 +5973,7 @@
         <w:tc>
           <w:tcPr>
             <w:tcW w:w="1766" w:type="dxa"/>
-            <w:shd w:val="clear" w:color="auto" w:fill="FF99FF"/>
+            <w:shd w:val="clear" w:color="auto" w:fill="auto"/>
           </w:tcPr>
           <w:p>
             <w:pPr>
@@ -5931,7 +5999,7 @@
         <w:tc>
           <w:tcPr>
             <w:tcW w:w="1766" w:type="dxa"/>
-            <w:shd w:val="clear" w:color="auto" w:fill="FF99FF"/>
+            <w:shd w:val="clear" w:color="auto" w:fill="auto"/>
           </w:tcPr>
           <w:p>
             <w:pPr>
@@ -5959,21 +6027,23 @@
         <w:tc>
           <w:tcPr>
             <w:tcW w:w="1765" w:type="dxa"/>
-            <w:shd w:val="clear" w:color="auto" w:fill="CC99FF"/>
+            <w:shd w:val="clear" w:color="auto" w:fill="auto"/>
           </w:tcPr>
           <w:p>
             <w:pPr>
               <w:jc w:val="center"/>
               <w:rPr>
                 <w:rFonts w:ascii="Arial" w:hAnsi="Arial" w:cs="Arial"/>
-                <w:sz w:val="24"/>
-                <w:szCs w:val="24"/>
-                <w:lang w:eastAsia="es-MX"/>
-              </w:rPr>
-            </w:pPr>
-            <w:r>
-              <w:rPr>
-                <w:rFonts w:ascii="Arial" w:hAnsi="Arial" w:cs="Arial"/>
+                <w:b/>
+                <w:sz w:val="24"/>
+                <w:szCs w:val="24"/>
+                <w:lang w:eastAsia="es-MX"/>
+              </w:rPr>
+            </w:pPr>
+            <w:r>
+              <w:rPr>
+                <w:rFonts w:ascii="Arial" w:hAnsi="Arial" w:cs="Arial"/>
+                <w:b/>
                 <w:sz w:val="24"/>
                 <w:szCs w:val="24"/>
                 <w:lang w:eastAsia="es-MX"/>
@@ -5985,7 +6055,7 @@
         <w:tc>
           <w:tcPr>
             <w:tcW w:w="1765" w:type="dxa"/>
-            <w:shd w:val="clear" w:color="auto" w:fill="CC99FF"/>
+            <w:shd w:val="clear" w:color="auto" w:fill="auto"/>
           </w:tcPr>
           <w:p>
             <w:pPr>
@@ -6011,7 +6081,7 @@
         <w:tc>
           <w:tcPr>
             <w:tcW w:w="1766" w:type="dxa"/>
-            <w:shd w:val="clear" w:color="auto" w:fill="CC99FF"/>
+            <w:shd w:val="clear" w:color="auto" w:fill="auto"/>
           </w:tcPr>
           <w:p>
             <w:pPr>
@@ -6037,7 +6107,7 @@
         <w:tc>
           <w:tcPr>
             <w:tcW w:w="1766" w:type="dxa"/>
-            <w:shd w:val="clear" w:color="auto" w:fill="CC99FF"/>
+            <w:shd w:val="clear" w:color="auto" w:fill="auto"/>
           </w:tcPr>
           <w:p>
             <w:pPr>
@@ -6063,7 +6133,7 @@
         <w:tc>
           <w:tcPr>
             <w:tcW w:w="1766" w:type="dxa"/>
-            <w:shd w:val="clear" w:color="auto" w:fill="CC99FF"/>
+            <w:shd w:val="clear" w:color="auto" w:fill="auto"/>
           </w:tcPr>
           <w:p>
             <w:pPr>
@@ -6273,16 +6343,79 @@
           <w:szCs w:val="24"/>
           <w:lang w:eastAsia="es-MX"/>
         </w:rPr>
-        <w:t xml:space="preserve">Por ejemplo, se esta buscando crear </w:t>
-      </w:r>
-      <w:r>
-        <w:rPr>
-          <w:rFonts w:ascii="Arial" w:hAnsi="Arial" w:cs="Arial"/>
-          <w:sz w:val="24"/>
-          <w:szCs w:val="24"/>
-          <w:lang w:eastAsia="es-MX"/>
-        </w:rPr>
-        <w:t xml:space="preserve">sensores biomèdicos portatiles en miniatura para poder seguir la salud de las personas que se encuentran fuera del hospital de una manera más comoda y fácil </w:t>
+        <w:t>Por ejemplo, se est</w:t>
+      </w:r>
+      <w:r>
+        <w:rPr>
+          <w:rFonts w:ascii="Arial" w:hAnsi="Arial" w:cs="Arial"/>
+          <w:sz w:val="24"/>
+          <w:szCs w:val="24"/>
+          <w:lang w:eastAsia="es-MX"/>
+        </w:rPr>
+        <w:t>á</w:t>
+      </w:r>
+      <w:r>
+        <w:rPr>
+          <w:rFonts w:ascii="Arial" w:hAnsi="Arial" w:cs="Arial"/>
+          <w:sz w:val="24"/>
+          <w:szCs w:val="24"/>
+          <w:lang w:eastAsia="es-MX"/>
+        </w:rPr>
+        <w:t xml:space="preserve"> buscando crear </w:t>
+      </w:r>
+      <w:r>
+        <w:rPr>
+          <w:rFonts w:ascii="Arial" w:hAnsi="Arial" w:cs="Arial"/>
+          <w:sz w:val="24"/>
+          <w:szCs w:val="24"/>
+          <w:lang w:eastAsia="es-MX"/>
+        </w:rPr>
+        <w:t>sensores biomé</w:t>
+      </w:r>
+      <w:r>
+        <w:rPr>
+          <w:rFonts w:ascii="Arial" w:hAnsi="Arial" w:cs="Arial"/>
+          <w:sz w:val="24"/>
+          <w:szCs w:val="24"/>
+          <w:lang w:eastAsia="es-MX"/>
+        </w:rPr>
+        <w:t xml:space="preserve">dicos </w:t>
+      </w:r>
+      <w:r>
+        <w:rPr>
+          <w:rFonts w:ascii="Arial" w:hAnsi="Arial" w:cs="Arial"/>
+          <w:sz w:val="24"/>
+          <w:szCs w:val="24"/>
+          <w:lang w:eastAsia="es-MX"/>
+        </w:rPr>
+        <w:t>portátiles</w:t>
+      </w:r>
+      <w:r>
+        <w:rPr>
+          <w:rFonts w:ascii="Arial" w:hAnsi="Arial" w:cs="Arial"/>
+          <w:sz w:val="24"/>
+          <w:szCs w:val="24"/>
+          <w:lang w:eastAsia="es-MX"/>
+        </w:rPr>
+        <w:t xml:space="preserve"> en miniatura para poder seguir la salud de las personas que se encuentran fuera del hospital de</w:t>
+      </w:r>
+      <w:r>
+        <w:rPr>
+          <w:rFonts w:ascii="Arial" w:hAnsi="Arial" w:cs="Arial"/>
+          <w:sz w:val="24"/>
+          <w:szCs w:val="24"/>
+          <w:lang w:eastAsia="es-MX"/>
+        </w:rPr>
+        <w:t xml:space="preserve"> una manera más có</w:t>
+      </w:r>
+      <w:r>
+        <w:rPr>
+          <w:rFonts w:ascii="Arial" w:hAnsi="Arial" w:cs="Arial"/>
+          <w:sz w:val="24"/>
+          <w:szCs w:val="24"/>
+          <w:lang w:eastAsia="es-MX"/>
+        </w:rPr>
+        <w:t xml:space="preserve">moda y fácil </w:t>
       </w:r>
       <w:sdt>
         <w:sdtPr>
@@ -6295,6 +6428,7 @@
           <w:id w:val="2130973045"/>
           <w:citation/>
         </w:sdtPr>
+        <w:sdtEndPr/>
         <w:sdtContent>
           <w:r>
             <w:rPr>
@@ -6351,7 +6485,16 @@
           <w:szCs w:val="24"/>
           <w:lang w:eastAsia="es-MX"/>
         </w:rPr>
-        <w:t xml:space="preserve">; tambièn se ha visto la posibilidad de crear dispensadores automáticos de pastillas para mejorar la atención en el tratamiento médico de un paciente </w:t>
+        <w:t>; tambié</w:t>
+      </w:r>
+      <w:r>
+        <w:rPr>
+          <w:rFonts w:ascii="Arial" w:hAnsi="Arial" w:cs="Arial"/>
+          <w:sz w:val="24"/>
+          <w:szCs w:val="24"/>
+          <w:lang w:eastAsia="es-MX"/>
+        </w:rPr>
+        <w:t xml:space="preserve">n se ha visto la posibilidad de crear dispensadores automáticos de pastillas para mejorar la atención en el tratamiento médico de un paciente </w:t>
       </w:r>
       <w:sdt>
         <w:sdtPr>
@@ -6364,6 +6507,7 @@
           <w:id w:val="-1619137475"/>
           <w:citation/>
         </w:sdtPr>
+        <w:sdtEndPr/>
         <w:sdtContent>
           <w:r>
             <w:rPr>
@@ -6420,27 +6564,25 @@
           <w:szCs w:val="24"/>
           <w:lang w:eastAsia="es-MX"/>
         </w:rPr>
-        <w:t xml:space="preserve">. </w:t>
-      </w:r>
-      <w:r>
-        <w:rPr>
-          <w:rFonts w:ascii="Arial" w:hAnsi="Arial" w:cs="Arial"/>
-          <w:sz w:val="24"/>
-          <w:szCs w:val="24"/>
-          <w:lang w:eastAsia="es-MX"/>
-        </w:rPr>
-        <w:t>Con esto</w:t>
-      </w:r>
-      <w:bookmarkStart w:id="0" w:name="_GoBack"/>
-      <w:bookmarkEnd w:id="0"/>
-      <w:r>
-        <w:rPr>
-          <w:rFonts w:ascii="Arial" w:hAnsi="Arial" w:cs="Arial"/>
-          <w:sz w:val="24"/>
-          <w:szCs w:val="24"/>
-          <w:lang w:eastAsia="es-MX"/>
-        </w:rPr>
-        <w:t>s avances de la tecnología, se espera que se puedan hacer más acciones para poder beneficiar a t</w:t>
+        <w:t>.</w:t>
+      </w:r>
+      <w:r>
+        <w:rPr>
+          <w:rFonts w:ascii="Arial" w:hAnsi="Arial" w:cs="Arial"/>
+          <w:sz w:val="24"/>
+          <w:szCs w:val="24"/>
+          <w:lang w:eastAsia="es-MX"/>
+        </w:rPr>
+        <w:t xml:space="preserve"> Estos proyectos por increíbles que parezcan, aún necesitan más avances tecnológicos para implementarse de la mejor manera; c</w:t>
+      </w:r>
+      <w:r>
+        <w:rPr>
+          <w:rFonts w:ascii="Arial" w:hAnsi="Arial" w:cs="Arial"/>
+          <w:sz w:val="24"/>
+          <w:szCs w:val="24"/>
+          <w:lang w:eastAsia="es-MX"/>
+        </w:rPr>
+        <w:t>on estos avances de la tecnología, se espera que se puedan hacer más acciones para poder beneficiar a t</w:t>
       </w:r>
       <w:r>
         <w:rPr>
@@ -6471,50 +6613,8 @@
           <w:lang w:eastAsia="es-MX"/>
         </w:rPr>
       </w:pPr>
-    </w:p>
-    <w:p>
-      <w:pPr>
-        <w:jc w:val="both"/>
-        <w:rPr>
-          <w:rFonts w:ascii="Arial" w:hAnsi="Arial" w:cs="Arial"/>
-          <w:sz w:val="24"/>
-          <w:szCs w:val="24"/>
-          <w:lang w:eastAsia="es-MX"/>
-        </w:rPr>
-      </w:pPr>
-    </w:p>
-    <w:p>
-      <w:pPr>
-        <w:jc w:val="both"/>
-        <w:rPr>
-          <w:rFonts w:ascii="Arial" w:hAnsi="Arial" w:cs="Arial"/>
-          <w:sz w:val="24"/>
-          <w:szCs w:val="24"/>
-          <w:lang w:eastAsia="es-MX"/>
-        </w:rPr>
-      </w:pPr>
-    </w:p>
-    <w:p>
-      <w:pPr>
-        <w:jc w:val="both"/>
-        <w:rPr>
-          <w:rFonts w:ascii="Arial" w:hAnsi="Arial" w:cs="Arial"/>
-          <w:sz w:val="24"/>
-          <w:szCs w:val="24"/>
-          <w:lang w:eastAsia="es-MX"/>
-        </w:rPr>
-      </w:pPr>
-    </w:p>
-    <w:p>
-      <w:pPr>
-        <w:jc w:val="both"/>
-        <w:rPr>
-          <w:rFonts w:ascii="Arial" w:hAnsi="Arial" w:cs="Arial"/>
-          <w:sz w:val="24"/>
-          <w:szCs w:val="24"/>
-          <w:lang w:eastAsia="es-MX"/>
-        </w:rPr>
-      </w:pPr>
+      <w:bookmarkStart w:id="0" w:name="_GoBack"/>
+      <w:bookmarkEnd w:id="0"/>
     </w:p>
     <w:p>
       <w:pPr>
@@ -7139,7 +7239,6 @@
                         <w:noProof/>
                         <w:lang w:val="es-ES"/>
                       </w:rPr>
-                      <w:lastRenderedPageBreak/>
                       <w:t xml:space="preserve">[11] </w:t>
                     </w:r>
                   </w:p>
@@ -7206,6 +7305,7 @@
                         <w:noProof/>
                         <w:lang w:val="es-ES"/>
                       </w:rPr>
+                      <w:lastRenderedPageBreak/>
                       <w:t xml:space="preserve">[12] </w:t>
                     </w:r>
                   </w:p>
@@ -7277,7 +7377,7 @@
 </file>
 
 <file path=word/styles.xml><?xml version="1.0" encoding="utf-8"?>
-<w:styles xmlns:mc="http://schemas.openxmlformats.org/markup-compatibility/2006" xmlns:r="http://schemas.openxmlformats.org/officeDocument/2006/relationships" xmlns:w="http://schemas.openxmlformats.org/wordprocessingml/2006/main" xmlns:w14="http://schemas.microsoft.com/office/word/2010/wordml" xmlns:w15="http://schemas.microsoft.com/office/word/2012/wordml" xmlns:w16cid="http://schemas.microsoft.com/office/word/2016/wordml/cid" xmlns:w16se="http://schemas.microsoft.com/office/word/2015/wordml/symex" mc:Ignorable="w14 w15 w16se w16cid">
+<w:styles xmlns:mc="http://schemas.openxmlformats.org/markup-compatibility/2006" xmlns:r="http://schemas.openxmlformats.org/officeDocument/2006/relationships" xmlns:w="http://schemas.openxmlformats.org/wordprocessingml/2006/main" xmlns:w14="http://schemas.microsoft.com/office/word/2010/wordml" xmlns:w15="http://schemas.microsoft.com/office/word/2012/wordml" mc:Ignorable="w14 w15">
   <w:docDefaults>
     <w:rPrDefault>
       <w:rPr>
@@ -7293,7 +7393,7 @@
       </w:pPr>
     </w:pPrDefault>
   </w:docDefaults>
-  <w:latentStyles w:defLockedState="0" w:defUIPriority="99" w:defSemiHidden="0" w:defUnhideWhenUsed="0" w:defQFormat="0" w:count="375">
+  <w:latentStyles w:defLockedState="0" w:defUIPriority="99" w:defSemiHidden="0" w:defUnhideWhenUsed="0" w:defQFormat="0" w:count="371">
     <w:lsdException w:name="Normal" w:uiPriority="0" w:qFormat="1"/>
     <w:lsdException w:name="heading 1" w:uiPriority="9" w:qFormat="1"/>
     <w:lsdException w:name="heading 2" w:semiHidden="1" w:uiPriority="9" w:unhideWhenUsed="1" w:qFormat="1"/>
@@ -7399,6 +7499,7 @@
     <w:lsdException w:name="HTML Sample" w:semiHidden="1" w:unhideWhenUsed="1"/>
     <w:lsdException w:name="HTML Typewriter" w:semiHidden="1" w:unhideWhenUsed="1"/>
     <w:lsdException w:name="HTML Variable" w:semiHidden="1" w:unhideWhenUsed="1"/>
+    <w:lsdException w:name="Normal Table" w:semiHidden="1" w:unhideWhenUsed="1"/>
     <w:lsdException w:name="annotation subject" w:semiHidden="1" w:unhideWhenUsed="1"/>
     <w:lsdException w:name="No List" w:semiHidden="1" w:unhideWhenUsed="1"/>
     <w:lsdException w:name="Outline List 1" w:semiHidden="1" w:unhideWhenUsed="1"/>
@@ -7442,8 +7543,10 @@
     <w:lsdException w:name="Table Elegant" w:semiHidden="1" w:unhideWhenUsed="1"/>
     <w:lsdException w:name="Table Professional" w:semiHidden="1" w:unhideWhenUsed="1"/>
     <w:lsdException w:name="Table Subtle 1" w:semiHidden="1" w:unhideWhenUsed="1"/>
+    <w:lsdException w:name="Table Subtle 2" w:semiHidden="1" w:unhideWhenUsed="1"/>
     <w:lsdException w:name="Table Web 1" w:semiHidden="1" w:unhideWhenUsed="1"/>
     <w:lsdException w:name="Table Web 2" w:semiHidden="1" w:unhideWhenUsed="1"/>
+    <w:lsdException w:name="Table Web 3" w:semiHidden="1" w:unhideWhenUsed="1"/>
     <w:lsdException w:name="Balloon Text" w:semiHidden="1" w:unhideWhenUsed="1"/>
     <w:lsdException w:name="Table Grid" w:uiPriority="39"/>
     <w:lsdException w:name="Table Theme" w:semiHidden="1" w:unhideWhenUsed="1"/>
@@ -7662,10 +7765,6 @@
     <w:lsdException w:name="List Table 5 Dark Accent 6" w:uiPriority="50"/>
     <w:lsdException w:name="List Table 6 Colorful Accent 6" w:uiPriority="51"/>
     <w:lsdException w:name="List Table 7 Colorful Accent 6" w:uiPriority="52"/>
-    <w:lsdException w:name="Mention" w:semiHidden="1" w:unhideWhenUsed="1"/>
-    <w:lsdException w:name="Smart Hyperlink" w:semiHidden="1" w:unhideWhenUsed="1"/>
-    <w:lsdException w:name="Hashtag" w:semiHidden="1" w:unhideWhenUsed="1"/>
-    <w:lsdException w:name="Unresolved Mention" w:semiHidden="1" w:unhideWhenUsed="1"/>
   </w:latentStyles>
   <w:style w:type="paragraph" w:default="1" w:styleId="Normal">
     <w:name w:val="Normal"/>
@@ -7832,11 +7931,11 @@
       <w:spacing w:val="15"/>
     </w:rPr>
   </w:style>
-  <w:style w:type="paragraph" w:styleId="Ttulo">
+  <w:style w:type="paragraph" w:styleId="Puesto">
     <w:name w:val="Title"/>
     <w:basedOn w:val="Normal"/>
     <w:next w:val="Normal"/>
-    <w:link w:val="TtuloCar"/>
+    <w:link w:val="PuestoCar"/>
     <w:uiPriority w:val="10"/>
     <w:qFormat/>
     <w:rsid w:val="003B365F"/>
@@ -7852,10 +7951,10 @@
       <w:szCs w:val="56"/>
     </w:rPr>
   </w:style>
-  <w:style w:type="character" w:customStyle="1" w:styleId="TtuloCar">
-    <w:name w:val="Título Car"/>
+  <w:style w:type="character" w:customStyle="1" w:styleId="PuestoCar">
+    <w:name w:val="Puesto Car"/>
     <w:basedOn w:val="Fuentedeprrafopredeter"/>
-    <w:link w:val="Ttulo"/>
+    <w:link w:val="Puesto"/>
     <w:uiPriority w:val="10"/>
     <w:rsid w:val="003B365F"/>
     <w:rPr>
@@ -8551,7 +8650,7 @@
 </file>
 
 <file path=customXml/itemProps1.xml><?xml version="1.0" encoding="utf-8"?>
-<ds:datastoreItem xmlns:ds="http://schemas.openxmlformats.org/officeDocument/2006/customXml" ds:itemID="{A272FFEB-54B9-D548-999A-91044019C805}">
+<ds:datastoreItem xmlns:ds="http://schemas.openxmlformats.org/officeDocument/2006/customXml" ds:itemID="{25F709BF-523A-4482-BEE3-C6A96A03C0BC}">
   <ds:schemaRefs>
     <ds:schemaRef ds:uri="http://schemas.openxmlformats.org/officeDocument/2006/bibliography"/>
   </ds:schemaRefs>
